--- a/stackgan_report.docx
+++ b/stackgan_report.docx
@@ -1,22 +1,10 @@
 
 <file path=word/document.xml><?xml version="1.0" encoding="utf-8"?>
-<w:document xmlns:wpc="http://schemas.microsoft.com/office/word/2010/wordprocessingCanvas" xmlns:cx="http://schemas.microsoft.com/office/drawing/2014/chartex" xmlns:cx1="http://schemas.microsoft.com/office/drawing/2015/9/8/chartex" xmlns:cx2="http://schemas.microsoft.com/office/drawing/2015/10/21/chartex" xmlns:cx3="http://schemas.microsoft.com/office/drawing/2016/5/9/chartex" xmlns:cx4="http://schemas.microsoft.com/office/drawing/2016/5/10/chartex" xmlns:cx5="http://schemas.microsoft.com/office/drawing/2016/5/11/chartex" xmlns:cx6="http://schemas.microsoft.com/office/drawing/2016/5/12/chartex" xmlns:cx7="http://schemas.microsoft.com/office/drawing/2016/5/13/chartex" xmlns:cx8="http://schemas.microsoft.com/office/drawing/2016/5/14/chartex" xmlns:mc="http://schemas.openxmlformats.org/markup-compatibility/2006" xmlns:aink="http://schemas.microsoft.com/office/drawing/2016/ink" xmlns:am3d="http://schemas.microsoft.com/office/drawing/2017/model3d" xmlns:o="urn:schemas-microsoft-com:office:office" xmlns:oel="http://schemas.microsoft.com/office/2019/extlst" xmlns:r="http://schemas.openxmlformats.org/officeDocument/2006/relationships" xmlns:m="http://schemas.openxmlformats.org/officeDocument/2006/math" xmlns:v="urn:schemas-microsoft-com:vml" xmlns:wp14="http://schemas.microsoft.com/office/word/2010/wordprocessingDrawing" xmlns:wp="http://schemas.openxmlformats.org/drawingml/2006/wordprocessingDrawing" xmlns:w10="urn:schemas-microsoft-com:office:word" xmlns:w="http://schemas.openxmlformats.org/wordprocessingml/2006/main" xmlns:w14="http://schemas.microsoft.com/office/word/2010/wordml" xmlns:w15="http://schemas.microsoft.com/office/word/2012/wordml" xmlns:w16cex="http://schemas.microsoft.com/office/word/2018/wordml/cex" xmlns:w16cid="http://schemas.microsoft.com/office/word/2016/wordml/cid" xmlns:w16="http://schemas.microsoft.com/office/word/2018/wordml" xmlns:w16sdtdh="http://schemas.microsoft.com/office/word/2020/wordml/sdtdatahash" xmlns:w16se="http://schemas.microsoft.com/office/word/2015/wordml/symex" xmlns:wpg="http://schemas.microsoft.com/office/word/2010/wordprocessingGroup" xmlns:wpi="http://schemas.microsoft.com/office/word/2010/wordprocessingInk" xmlns:wne="http://schemas.microsoft.com/office/word/2006/wordml" xmlns:wps="http://schemas.microsoft.com/office/word/2010/wordprocessingShape" mc:Ignorable="w14 w15 w16se w16cid w16 w16cex w16sdtdh wp14">
+<w:document xmlns:wpc="http://schemas.microsoft.com/office/word/2010/wordprocessingCanvas" xmlns:mc="http://schemas.openxmlformats.org/markup-compatibility/2006" xmlns:o="urn:schemas-microsoft-com:office:office" xmlns:r="http://schemas.openxmlformats.org/officeDocument/2006/relationships" xmlns:m="http://schemas.openxmlformats.org/officeDocument/2006/math" xmlns:v="urn:schemas-microsoft-com:vml" xmlns:wp14="http://schemas.microsoft.com/office/word/2010/wordprocessingDrawing" xmlns:wp="http://schemas.openxmlformats.org/drawingml/2006/wordprocessingDrawing" xmlns:w="http://schemas.openxmlformats.org/wordprocessingml/2006/main" xmlns:w14="http://schemas.microsoft.com/office/word/2010/wordml" xmlns:w10="urn:schemas-microsoft-com:office:word" xmlns:w15="http://schemas.microsoft.com/office/word/2012/wordml" xmlns:wpg="http://schemas.microsoft.com/office/word/2010/wordprocessingGroup" xmlns:wpi="http://schemas.microsoft.com/office/word/2010/wordprocessingInk" xmlns:wne="http://schemas.microsoft.com/office/word/2006/wordml" xmlns:wps="http://schemas.microsoft.com/office/word/2010/wordprocessingShape" xmlns:wpsCustomData="http://www.wps.cn/officeDocument/2013/wpsCustomData" mc:Ignorable="w14 w15 wp14">
   <w:body>
     <w:p>
       <w:r>
-        <w:t>Stack-GAN (s1 64x64</w:t>
-      </w:r>
-      <w:r>
-        <w:t>+ caption</w:t>
-      </w:r>
-      <w:r>
-        <w:t xml:space="preserve"> - &gt; 64x64 and S2 -&gt; 64x64</w:t>
-      </w:r>
-      <w:r>
-        <w:t>+ caption</w:t>
-      </w:r>
-      <w:r>
-        <w:t xml:space="preserve"> &gt; 256x256)</w:t>
+        <w:t>Stack-GAN (s1 64x64+ caption - &gt; 64x64 and S2 -&gt; 64x64+ caption &gt; 256x256)</w:t>
       </w:r>
     </w:p>
     <w:p>
@@ -26,17 +14,11 @@
     </w:p>
     <w:p>
       <w:r>
-        <w:rPr>
-          <w:noProof/>
-        </w:rPr>
         <w:t>8</w:t>
       </w:r>
       <w:r>
-        <w:rPr>
-          <w:noProof/>
-        </w:rPr>
         <w:drawing>
-          <wp:inline distT="0" distB="0" distL="0" distR="0" wp14:anchorId="15C0842D" wp14:editId="3E565982">
+          <wp:inline distT="0" distB="0" distL="0" distR="0">
             <wp:extent cx="3792220" cy="650875"/>
             <wp:effectExtent l="0" t="0" r="0" b="0"/>
             <wp:docPr id="5" name="Picture 5"/>
@@ -47,13 +29,13 @@
               <a:graphicData uri="http://schemas.openxmlformats.org/drawingml/2006/picture">
                 <pic:pic xmlns:pic="http://schemas.openxmlformats.org/drawingml/2006/picture">
                   <pic:nvPicPr>
-                    <pic:cNvPr id="0" name="Picture 6"/>
+                    <pic:cNvPr id="5" name="Picture 5"/>
                     <pic:cNvPicPr>
                       <a:picLocks noChangeAspect="1" noChangeArrowheads="1"/>
                     </pic:cNvPicPr>
                   </pic:nvPicPr>
                   <pic:blipFill>
-                    <a:blip r:embed="rId5">
+                    <a:blip r:embed="rId6">
                       <a:extLst>
                         <a:ext uri="{28A0092B-C50C-407E-A947-70E740481C1C}">
                           <a14:useLocalDpi xmlns:a14="http://schemas.microsoft.com/office/drawing/2010/main" val="0"/>
@@ -65,7 +47,7 @@
                       <a:fillRect/>
                     </a:stretch>
                   </pic:blipFill>
-                  <pic:spPr bwMode="auto">
+                  <pic:spPr>
                     <a:xfrm>
                       <a:off x="0" y="0"/>
                       <a:ext cx="3792220" cy="650875"/>
@@ -96,11 +78,8 @@
     </w:p>
     <w:p>
       <w:r>
-        <w:rPr>
-          <w:noProof/>
-        </w:rPr>
         <w:drawing>
-          <wp:inline distT="0" distB="0" distL="0" distR="0" wp14:anchorId="4A20E0D6" wp14:editId="6E368FB4">
+          <wp:inline distT="0" distB="0" distL="0" distR="0">
             <wp:extent cx="5943600" cy="998220"/>
             <wp:effectExtent l="0" t="0" r="0" b="0"/>
             <wp:docPr id="4" name="Picture 4"/>
@@ -111,13 +90,13 @@
               <a:graphicData uri="http://schemas.openxmlformats.org/drawingml/2006/picture">
                 <pic:pic xmlns:pic="http://schemas.openxmlformats.org/drawingml/2006/picture">
                   <pic:nvPicPr>
-                    <pic:cNvPr id="0" name="Picture 4"/>
+                    <pic:cNvPr id="4" name="Picture 4"/>
                     <pic:cNvPicPr>
                       <a:picLocks noChangeAspect="1" noChangeArrowheads="1"/>
                     </pic:cNvPicPr>
                   </pic:nvPicPr>
                   <pic:blipFill>
-                    <a:blip r:embed="rId6" cstate="print">
+                    <a:blip r:embed="rId7" cstate="print">
                       <a:extLst>
                         <a:ext uri="{28A0092B-C50C-407E-A947-70E740481C1C}">
                           <a14:useLocalDpi xmlns:a14="http://schemas.microsoft.com/office/drawing/2010/main" val="0"/>
@@ -129,7 +108,7 @@
                       <a:fillRect/>
                     </a:stretch>
                   </pic:blipFill>
-                  <pic:spPr bwMode="auto">
+                  <pic:spPr>
                     <a:xfrm>
                       <a:off x="0" y="0"/>
                       <a:ext cx="5943600" cy="998220"/>
@@ -166,11 +145,8 @@
     </w:p>
     <w:p>
       <w:r>
-        <w:rPr>
-          <w:noProof/>
-        </w:rPr>
         <w:drawing>
-          <wp:inline distT="0" distB="0" distL="0" distR="0" wp14:anchorId="70FD9F28" wp14:editId="4CCFAA5B">
+          <wp:inline distT="0" distB="0" distL="0" distR="0">
             <wp:extent cx="3789045" cy="650875"/>
             <wp:effectExtent l="0" t="0" r="1905" b="0"/>
             <wp:docPr id="1" name="Picture 1"/>
@@ -181,13 +157,13 @@
               <a:graphicData uri="http://schemas.openxmlformats.org/drawingml/2006/picture">
                 <pic:pic xmlns:pic="http://schemas.openxmlformats.org/drawingml/2006/picture">
                   <pic:nvPicPr>
-                    <pic:cNvPr id="0" name="Picture 1"/>
+                    <pic:cNvPr id="1" name="Picture 1"/>
                     <pic:cNvPicPr>
                       <a:picLocks noChangeAspect="1" noChangeArrowheads="1"/>
                     </pic:cNvPicPr>
                   </pic:nvPicPr>
                   <pic:blipFill>
-                    <a:blip r:embed="rId7">
+                    <a:blip r:embed="rId8">
                       <a:extLst>
                         <a:ext uri="{28A0092B-C50C-407E-A947-70E740481C1C}">
                           <a14:useLocalDpi xmlns:a14="http://schemas.microsoft.com/office/drawing/2010/main" val="0"/>
@@ -199,7 +175,7 @@
                       <a:fillRect/>
                     </a:stretch>
                   </pic:blipFill>
-                  <pic:spPr bwMode="auto">
+                  <pic:spPr>
                     <a:xfrm>
                       <a:off x="0" y="0"/>
                       <a:ext cx="3789045" cy="650875"/>
@@ -224,11 +200,8 @@
     </w:p>
     <w:p>
       <w:r>
-        <w:rPr>
-          <w:noProof/>
-        </w:rPr>
         <w:drawing>
-          <wp:inline distT="0" distB="0" distL="0" distR="0" wp14:anchorId="0240C9BE" wp14:editId="0A88407D">
+          <wp:inline distT="0" distB="0" distL="0" distR="0">
             <wp:extent cx="5936615" cy="997585"/>
             <wp:effectExtent l="0" t="0" r="6985" b="0"/>
             <wp:docPr id="2" name="Picture 2"/>
@@ -239,13 +212,13 @@
               <a:graphicData uri="http://schemas.openxmlformats.org/drawingml/2006/picture">
                 <pic:pic xmlns:pic="http://schemas.openxmlformats.org/drawingml/2006/picture">
                   <pic:nvPicPr>
-                    <pic:cNvPr id="0" name="Picture 2"/>
+                    <pic:cNvPr id="2" name="Picture 2"/>
                     <pic:cNvPicPr>
                       <a:picLocks noChangeAspect="1" noChangeArrowheads="1"/>
                     </pic:cNvPicPr>
                   </pic:nvPicPr>
                   <pic:blipFill>
-                    <a:blip r:embed="rId8" cstate="print">
+                    <a:blip r:embed="rId9" cstate="print">
                       <a:extLst>
                         <a:ext uri="{28A0092B-C50C-407E-A947-70E740481C1C}">
                           <a14:useLocalDpi xmlns:a14="http://schemas.microsoft.com/office/drawing/2010/main" val="0"/>
@@ -257,7 +230,7 @@
                       <a:fillRect/>
                     </a:stretch>
                   </pic:blipFill>
-                  <pic:spPr bwMode="auto">
+                  <pic:spPr>
                     <a:xfrm>
                       <a:off x="0" y="0"/>
                       <a:ext cx="5936615" cy="997585"/>
@@ -280,11 +253,8 @@
         <w:t>epoch0 S2 256x256</w:t>
       </w:r>
       <w:r>
-        <w:rPr>
-          <w:noProof/>
-        </w:rPr>
         <w:drawing>
-          <wp:inline distT="0" distB="0" distL="0" distR="0" wp14:anchorId="555AF4B3" wp14:editId="1E309D16">
+          <wp:inline distT="0" distB="0" distL="0" distR="0">
             <wp:extent cx="5936615" cy="997585"/>
             <wp:effectExtent l="0" t="0" r="6985" b="0"/>
             <wp:docPr id="3" name="Picture 3"/>
@@ -295,13 +265,13 @@
               <a:graphicData uri="http://schemas.openxmlformats.org/drawingml/2006/picture">
                 <pic:pic xmlns:pic="http://schemas.openxmlformats.org/drawingml/2006/picture">
                   <pic:nvPicPr>
-                    <pic:cNvPr id="0" name="Picture 3"/>
+                    <pic:cNvPr id="3" name="Picture 3"/>
                     <pic:cNvPicPr>
                       <a:picLocks noChangeAspect="1" noChangeArrowheads="1"/>
                     </pic:cNvPicPr>
                   </pic:nvPicPr>
                   <pic:blipFill>
-                    <a:blip r:embed="rId9" cstate="print">
+                    <a:blip r:embed="rId10" cstate="print">
                       <a:extLst>
                         <a:ext uri="{28A0092B-C50C-407E-A947-70E740481C1C}">
                           <a14:useLocalDpi xmlns:a14="http://schemas.microsoft.com/office/drawing/2010/main" val="0"/>
@@ -313,7 +283,7 @@
                       <a:fillRect/>
                     </a:stretch>
                   </pic:blipFill>
-                  <pic:spPr bwMode="auto">
+                  <pic:spPr>
                     <a:xfrm>
                       <a:off x="0" y="0"/>
                       <a:ext cx="5936615" cy="997585"/>
@@ -346,7 +316,6 @@
     </w:p>
     <w:p>
       <w:r>
-        <w:lastRenderedPageBreak/>
         <w:t>A gun in the center</w:t>
       </w:r>
     </w:p>
@@ -357,10 +326,10 @@
     </w:p>
     <w:p>
       <w:pPr>
-        <w:pStyle w:val="ListParagraph"/>
+        <w:pStyle w:val="12"/>
         <w:numPr>
           <w:ilvl w:val="0"/>
-          <w:numId w:val="4"/>
+          <w:numId w:val="3"/>
         </w:numPr>
       </w:pPr>
       <w:r>
@@ -369,10 +338,10 @@
     </w:p>
     <w:p>
       <w:pPr>
-        <w:pStyle w:val="ListParagraph"/>
+        <w:pStyle w:val="12"/>
         <w:numPr>
           <w:ilvl w:val="0"/>
-          <w:numId w:val="4"/>
+          <w:numId w:val="3"/>
         </w:numPr>
       </w:pPr>
       <w:r>
@@ -381,144 +350,456 @@
     </w:p>
     <w:p>
       <w:pPr>
-        <w:pStyle w:val="ListParagraph"/>
+        <w:pStyle w:val="12"/>
         <w:numPr>
-          <w:ilvl w:val="0"/>
-          <w:numId w:val="4"/>
+          <w:numId w:val="0"/>
         </w:numPr>
-      </w:pPr>
+        <w:spacing w:after="160" w:line="259" w:lineRule="auto"/>
+        <w:contextualSpacing/>
+      </w:pPr>
+    </w:p>
+    <w:p>
+      <w:pPr>
+        <w:pStyle w:val="12"/>
+        <w:numPr>
+          <w:numId w:val="0"/>
+        </w:numPr>
+        <w:spacing w:after="160" w:line="259" w:lineRule="auto"/>
+        <w:contextualSpacing/>
+        <w:rPr>
+          <w:rFonts w:hint="default"/>
+          <w:b/>
+          <w:bCs/>
+          <w:lang w:val="en-US"/>
+        </w:rPr>
+      </w:pPr>
+      <w:r>
+        <w:rPr>
+          <w:rFonts w:hint="default"/>
+          <w:b/>
+          <w:bCs/>
+          <w:lang w:val="en-US"/>
+        </w:rPr>
+        <w:t>May 25, 2023, 17:32</w:t>
+      </w:r>
+    </w:p>
+    <w:p>
+      <w:pPr>
+        <w:pStyle w:val="12"/>
+        <w:numPr>
+          <w:numId w:val="0"/>
+        </w:numPr>
+        <w:spacing w:after="160" w:line="259" w:lineRule="auto"/>
+        <w:contextualSpacing/>
+        <w:rPr>
+          <w:rFonts w:hint="default"/>
+          <w:lang w:val="en-US"/>
+        </w:rPr>
+      </w:pPr>
+      <w:r>
+        <w:rPr>
+          <w:rFonts w:hint="default"/>
+          <w:lang w:val="en-US"/>
+        </w:rPr>
+        <w:t>Epoch 500, 1000DIM Fasttext Custom, 1800+ captions</w:t>
+      </w:r>
+    </w:p>
+    <w:p>
+      <w:pPr>
+        <w:pStyle w:val="12"/>
+        <w:numPr>
+          <w:numId w:val="0"/>
+        </w:numPr>
+        <w:spacing w:after="160" w:line="259" w:lineRule="auto"/>
+        <w:contextualSpacing/>
+        <w:rPr>
+          <w:rFonts w:hint="default"/>
+          <w:lang w:val="en-US"/>
+        </w:rPr>
+      </w:pPr>
+      <w:r>
+        <w:rPr>
+          <w:rFonts w:hint="default"/>
+          <w:lang w:val="en-US"/>
+        </w:rPr>
+        <w:t>64x64 Train Images</w:t>
+      </w:r>
+      <w:bookmarkStart w:id="0" w:name="_GoBack"/>
+      <w:bookmarkEnd w:id="0"/>
+    </w:p>
+    <w:p>
+      <w:pPr>
+        <w:pStyle w:val="12"/>
+        <w:numPr>
+          <w:numId w:val="0"/>
+        </w:numPr>
+        <w:spacing w:after="160" w:line="259" w:lineRule="auto"/>
+        <w:contextualSpacing/>
+        <w:rPr>
+          <w:rFonts w:hint="default"/>
+          <w:lang w:val="en-US"/>
+        </w:rPr>
+      </w:pPr>
+    </w:p>
+    <w:p>
+      <w:pPr>
+        <w:pStyle w:val="12"/>
+        <w:numPr>
+          <w:numId w:val="0"/>
+        </w:numPr>
+        <w:spacing w:after="160" w:line="259" w:lineRule="auto"/>
+        <w:contextualSpacing/>
+        <w:rPr>
+          <w:rFonts w:hint="default"/>
+          <w:lang w:val="en-US"/>
+        </w:rPr>
+      </w:pPr>
+      <w:r>
+        <w:rPr>
+          <w:rFonts w:hint="default"/>
+          <w:lang w:val="en-US"/>
+        </w:rPr>
+        <w:t>64x64 Test Images</w:t>
+      </w:r>
+    </w:p>
+    <w:p>
+      <w:pPr>
+        <w:pStyle w:val="12"/>
+        <w:numPr>
+          <w:numId w:val="0"/>
+        </w:numPr>
+        <w:spacing w:after="160" w:line="259" w:lineRule="auto"/>
+        <w:contextualSpacing/>
+        <w:rPr>
+          <w:rFonts w:hint="default"/>
+          <w:lang w:val="en-US"/>
+        </w:rPr>
+      </w:pPr>
+    </w:p>
+    <w:p>
+      <w:pPr>
+        <w:pStyle w:val="12"/>
+        <w:numPr>
+          <w:numId w:val="0"/>
+        </w:numPr>
+        <w:spacing w:after="160" w:line="259" w:lineRule="auto"/>
+        <w:contextualSpacing/>
+        <w:rPr>
+          <w:rFonts w:hint="default"/>
+          <w:lang w:val="en-US"/>
+        </w:rPr>
+      </w:pPr>
+      <w:r>
+        <w:rPr>
+          <w:rFonts w:hint="default"/>
+          <w:lang w:val="en-US"/>
+        </w:rPr>
+        <w:t>256 x 256 Train Images</w:t>
+      </w:r>
+    </w:p>
+    <w:p>
+      <w:pPr>
+        <w:pStyle w:val="12"/>
+        <w:numPr>
+          <w:numId w:val="0"/>
+        </w:numPr>
+        <w:spacing w:after="160" w:line="259" w:lineRule="auto"/>
+        <w:contextualSpacing/>
+        <w:rPr>
+          <w:rFonts w:hint="default"/>
+          <w:lang w:val="en-US"/>
+        </w:rPr>
+      </w:pPr>
+    </w:p>
+    <w:p>
+      <w:pPr>
+        <w:pStyle w:val="12"/>
+        <w:numPr>
+          <w:numId w:val="0"/>
+        </w:numPr>
+        <w:spacing w:after="160" w:line="259" w:lineRule="auto"/>
+        <w:contextualSpacing/>
+        <w:rPr>
+          <w:rFonts w:hint="default"/>
+          <w:lang w:val="en-US"/>
+        </w:rPr>
+      </w:pPr>
+      <w:r>
+        <w:rPr>
+          <w:rFonts w:hint="default"/>
+          <w:lang w:val="en-US"/>
+        </w:rPr>
+        <w:t>256 x 256 Test Images</w:t>
+      </w:r>
     </w:p>
     <w:sectPr>
       <w:pgSz w:w="12240" w:h="15840"/>
       <w:pgMar w:top="1440" w:right="1440" w:bottom="1440" w:left="1440" w:header="720" w:footer="720" w:gutter="0"/>
-      <w:cols w:space="720"/>
-      <w:docGrid w:linePitch="360"/>
+      <w:cols w:space="720" w:num="1"/>
+      <w:docGrid w:linePitch="360" w:charSpace="0"/>
     </w:sectPr>
   </w:body>
 </w:document>
 </file>
 
+<file path=word/endnotes.xml><?xml version="1.0" encoding="utf-8"?>
+<w:endnotes xmlns:wpc="http://schemas.microsoft.com/office/word/2010/wordprocessingCanvas" xmlns:mc="http://schemas.openxmlformats.org/markup-compatibility/2006" xmlns:o="urn:schemas-microsoft-com:office:office" xmlns:r="http://schemas.openxmlformats.org/officeDocument/2006/relationships" xmlns:m="http://schemas.openxmlformats.org/officeDocument/2006/math" xmlns:v="urn:schemas-microsoft-com:vml" xmlns:wp14="http://schemas.microsoft.com/office/word/2010/wordprocessingDrawing" xmlns:wp="http://schemas.openxmlformats.org/drawingml/2006/wordprocessingDrawing" xmlns:w="http://schemas.openxmlformats.org/wordprocessingml/2006/main" xmlns:w14="http://schemas.microsoft.com/office/word/2010/wordml" xmlns:w15="http://schemas.microsoft.com/office/word/2012/wordml" xmlns:w10="urn:schemas-microsoft-com:office:word" xmlns:wpg="http://schemas.microsoft.com/office/word/2010/wordprocessingGroup" xmlns:wpi="http://schemas.microsoft.com/office/word/2010/wordprocessingInk" xmlns:wne="http://schemas.microsoft.com/office/word/2006/wordml" xmlns:wps="http://schemas.microsoft.com/office/word/2010/wordprocessingShape" xmlns:wpsCustomData="http://www.wps.cn/officeDocument/2013/wpsCustomData" mc:Ignorable="w14 w15 wp14">
+  <w:endnote w:type="separator" w:id="0">
+    <w:p>
+      <w:pPr>
+        <w:spacing w:line="240" w:lineRule="auto"/>
+      </w:pPr>
+      <w:r>
+        <w:separator/>
+      </w:r>
+    </w:p>
+  </w:endnote>
+  <w:endnote w:type="continuationSeparator" w:id="1">
+    <w:p>
+      <w:pPr>
+        <w:spacing w:line="240" w:lineRule="auto"/>
+      </w:pPr>
+      <w:r>
+        <w:continuationSeparator/>
+      </w:r>
+    </w:p>
+  </w:endnote>
+</w:endnotes>
+</file>
+
+<file path=word/footnotes.xml><?xml version="1.0" encoding="utf-8"?>
+<w:footnotes xmlns:wpc="http://schemas.microsoft.com/office/word/2010/wordprocessingCanvas" xmlns:mc="http://schemas.openxmlformats.org/markup-compatibility/2006" xmlns:o="urn:schemas-microsoft-com:office:office" xmlns:r="http://schemas.openxmlformats.org/officeDocument/2006/relationships" xmlns:m="http://schemas.openxmlformats.org/officeDocument/2006/math" xmlns:v="urn:schemas-microsoft-com:vml" xmlns:wp14="http://schemas.microsoft.com/office/word/2010/wordprocessingDrawing" xmlns:wp="http://schemas.openxmlformats.org/drawingml/2006/wordprocessingDrawing" xmlns:w="http://schemas.openxmlformats.org/wordprocessingml/2006/main" xmlns:w14="http://schemas.microsoft.com/office/word/2010/wordml" xmlns:w15="http://schemas.microsoft.com/office/word/2012/wordml" xmlns:w10="urn:schemas-microsoft-com:office:word" xmlns:wpg="http://schemas.microsoft.com/office/word/2010/wordprocessingGroup" xmlns:wpi="http://schemas.microsoft.com/office/word/2010/wordprocessingInk" xmlns:wne="http://schemas.microsoft.com/office/word/2006/wordml" xmlns:wps="http://schemas.microsoft.com/office/word/2010/wordprocessingShape" xmlns:wpsCustomData="http://www.wps.cn/officeDocument/2013/wpsCustomData" mc:Ignorable="w14 w15 wp14">
+  <w:footnote w:type="separator" w:id="0">
+    <w:p>
+      <w:pPr>
+        <w:spacing w:before="0" w:after="0" w:line="259" w:lineRule="auto"/>
+      </w:pPr>
+      <w:r>
+        <w:separator/>
+      </w:r>
+    </w:p>
+  </w:footnote>
+  <w:footnote w:type="continuationSeparator" w:id="1">
+    <w:p>
+      <w:pPr>
+        <w:spacing w:before="0" w:after="0" w:line="259" w:lineRule="auto"/>
+      </w:pPr>
+      <w:r>
+        <w:continuationSeparator/>
+      </w:r>
+    </w:p>
+  </w:footnote>
+</w:footnotes>
+</file>
+
 <file path=word/numbering.xml><?xml version="1.0" encoding="utf-8"?>
-<w:numbering xmlns:wpc="http://schemas.microsoft.com/office/word/2010/wordprocessingCanvas" xmlns:cx="http://schemas.microsoft.com/office/drawing/2014/chartex" xmlns:cx1="http://schemas.microsoft.com/office/drawing/2015/9/8/chartex" xmlns:cx2="http://schemas.microsoft.com/office/drawing/2015/10/21/chartex" xmlns:cx3="http://schemas.microsoft.com/office/drawing/2016/5/9/chartex" xmlns:cx4="http://schemas.microsoft.com/office/drawing/2016/5/10/chartex" xmlns:cx5="http://schemas.microsoft.com/office/drawing/2016/5/11/chartex" xmlns:cx6="http://schemas.microsoft.com/office/drawing/2016/5/12/chartex" xmlns:cx7="http://schemas.microsoft.com/office/drawing/2016/5/13/chartex" xmlns:cx8="http://schemas.microsoft.com/office/drawing/2016/5/14/chartex" xmlns:mc="http://schemas.openxmlformats.org/markup-compatibility/2006" xmlns:aink="http://schemas.microsoft.com/office/drawing/2016/ink" xmlns:am3d="http://schemas.microsoft.com/office/drawing/2017/model3d" xmlns:o="urn:schemas-microsoft-com:office:office" xmlns:oel="http://schemas.microsoft.com/office/2019/extlst" xmlns:r="http://schemas.openxmlformats.org/officeDocument/2006/relationships" xmlns:m="http://schemas.openxmlformats.org/officeDocument/2006/math" xmlns:v="urn:schemas-microsoft-com:vml" xmlns:wp14="http://schemas.microsoft.com/office/word/2010/wordprocessingDrawing" xmlns:wp="http://schemas.openxmlformats.org/drawingml/2006/wordprocessingDrawing" xmlns:w10="urn:schemas-microsoft-com:office:word" xmlns:w="http://schemas.openxmlformats.org/wordprocessingml/2006/main" xmlns:w14="http://schemas.microsoft.com/office/word/2010/wordml" xmlns:w15="http://schemas.microsoft.com/office/word/2012/wordml" xmlns:w16cex="http://schemas.microsoft.com/office/word/2018/wordml/cex" xmlns:w16cid="http://schemas.microsoft.com/office/word/2016/wordml/cid" xmlns:w16="http://schemas.microsoft.com/office/word/2018/wordml" xmlns:w16sdtdh="http://schemas.microsoft.com/office/word/2020/wordml/sdtdatahash" xmlns:w16se="http://schemas.microsoft.com/office/word/2015/wordml/symex" xmlns:wpg="http://schemas.microsoft.com/office/word/2010/wordprocessingGroup" xmlns:wpi="http://schemas.microsoft.com/office/word/2010/wordprocessingInk" xmlns:wne="http://schemas.microsoft.com/office/word/2006/wordml" xmlns:wps="http://schemas.microsoft.com/office/word/2010/wordprocessingShape" mc:Ignorable="w14 w15 w16se w16cid w16 w16cex w16sdtdh wp14">
-  <w:abstractNum w:abstractNumId="0" w15:restartNumberingAfterBreak="0">
+<w:numbering xmlns:wpc="http://schemas.microsoft.com/office/word/2010/wordprocessingCanvas" xmlns:mc="http://schemas.openxmlformats.org/markup-compatibility/2006" xmlns:o="urn:schemas-microsoft-com:office:office" xmlns:r="http://schemas.openxmlformats.org/officeDocument/2006/relationships" xmlns:m="http://schemas.openxmlformats.org/officeDocument/2006/math" xmlns:v="urn:schemas-microsoft-com:vml" xmlns:wp14="http://schemas.microsoft.com/office/word/2010/wordprocessingDrawing" xmlns:wp="http://schemas.openxmlformats.org/drawingml/2006/wordprocessingDrawing" xmlns:w10="urn:schemas-microsoft-com:office:word" xmlns:w="http://schemas.openxmlformats.org/wordprocessingml/2006/main" xmlns:w14="http://schemas.microsoft.com/office/word/2010/wordml" xmlns:wpg="http://schemas.microsoft.com/office/word/2010/wordprocessingGroup" xmlns:wpi="http://schemas.microsoft.com/office/word/2010/wordprocessingInk" xmlns:wne="http://schemas.microsoft.com/office/word/2006/wordml" xmlns:wps="http://schemas.microsoft.com/office/word/2010/wordprocessingShape" xmlns:wpsCustomData="http://www.wps.cn/officeDocument/2013/wpsCustomData" mc:Ignorable="w14 wp14">
+  <w:abstractNum w:abstractNumId="0">
     <w:nsid w:val="1CDC598B"/>
     <w:multiLevelType w:val="multilevel"/>
-    <w:tmpl w:val="053C2958"/>
-    <w:lvl w:ilvl="0">
+    <w:tmpl w:val="1CDC598B"/>
+    <w:lvl w:ilvl="0" w:tentative="0">
       <w:start w:val="1"/>
       <w:numFmt w:val="decimal"/>
       <w:lvlText w:val="%1."/>
       <w:lvlJc w:val="left"/>
       <w:pPr>
         <w:tabs>
-          <w:tab w:val="num" w:pos="720"/>
+          <w:tab w:val="left" w:pos="720"/>
         </w:tabs>
         <w:ind w:left="720" w:hanging="720"/>
       </w:pPr>
     </w:lvl>
-    <w:lvl w:ilvl="1">
+    <w:lvl w:ilvl="1" w:tentative="0">
       <w:start w:val="1"/>
       <w:numFmt w:val="decimal"/>
       <w:lvlText w:val="%2."/>
       <w:lvlJc w:val="left"/>
       <w:pPr>
         <w:tabs>
-          <w:tab w:val="num" w:pos="1440"/>
+          <w:tab w:val="left" w:pos="1440"/>
         </w:tabs>
         <w:ind w:left="1440" w:hanging="720"/>
       </w:pPr>
     </w:lvl>
-    <w:lvl w:ilvl="2">
+    <w:lvl w:ilvl="2" w:tentative="0">
       <w:start w:val="1"/>
       <w:numFmt w:val="decimal"/>
       <w:lvlText w:val="%3."/>
       <w:lvlJc w:val="left"/>
       <w:pPr>
         <w:tabs>
-          <w:tab w:val="num" w:pos="2160"/>
+          <w:tab w:val="left" w:pos="2160"/>
         </w:tabs>
         <w:ind w:left="2160" w:hanging="720"/>
       </w:pPr>
     </w:lvl>
-    <w:lvl w:ilvl="3">
-      <w:start w:val="1"/>
-      <w:numFmt w:val="decimal"/>
-      <w:pStyle w:val="Heading4"/>
+    <w:lvl w:ilvl="3" w:tentative="0">
+      <w:start w:val="1"/>
+      <w:numFmt w:val="decimal"/>
+      <w:pStyle w:val="4"/>
       <w:lvlText w:val="%4."/>
       <w:lvlJc w:val="left"/>
       <w:pPr>
         <w:tabs>
-          <w:tab w:val="num" w:pos="2880"/>
+          <w:tab w:val="left" w:pos="2880"/>
         </w:tabs>
         <w:ind w:left="2880" w:hanging="720"/>
       </w:pPr>
     </w:lvl>
-    <w:lvl w:ilvl="4">
+    <w:lvl w:ilvl="4" w:tentative="0">
       <w:start w:val="1"/>
       <w:numFmt w:val="decimal"/>
       <w:lvlText w:val="%5."/>
       <w:lvlJc w:val="left"/>
       <w:pPr>
         <w:tabs>
-          <w:tab w:val="num" w:pos="3600"/>
+          <w:tab w:val="left" w:pos="3600"/>
         </w:tabs>
         <w:ind w:left="3600" w:hanging="720"/>
       </w:pPr>
     </w:lvl>
-    <w:lvl w:ilvl="5">
+    <w:lvl w:ilvl="5" w:tentative="0">
       <w:start w:val="1"/>
       <w:numFmt w:val="decimal"/>
       <w:lvlText w:val="%6."/>
       <w:lvlJc w:val="left"/>
       <w:pPr>
         <w:tabs>
-          <w:tab w:val="num" w:pos="4320"/>
+          <w:tab w:val="left" w:pos="4320"/>
         </w:tabs>
         <w:ind w:left="4320" w:hanging="720"/>
       </w:pPr>
     </w:lvl>
-    <w:lvl w:ilvl="6">
+    <w:lvl w:ilvl="6" w:tentative="0">
       <w:start w:val="1"/>
       <w:numFmt w:val="decimal"/>
       <w:lvlText w:val="%7."/>
       <w:lvlJc w:val="left"/>
       <w:pPr>
         <w:tabs>
-          <w:tab w:val="num" w:pos="5040"/>
+          <w:tab w:val="left" w:pos="5040"/>
         </w:tabs>
         <w:ind w:left="5040" w:hanging="720"/>
       </w:pPr>
     </w:lvl>
-    <w:lvl w:ilvl="7">
+    <w:lvl w:ilvl="7" w:tentative="0">
       <w:start w:val="1"/>
       <w:numFmt w:val="decimal"/>
       <w:lvlText w:val="%8."/>
       <w:lvlJc w:val="left"/>
       <w:pPr>
         <w:tabs>
-          <w:tab w:val="num" w:pos="5760"/>
+          <w:tab w:val="left" w:pos="5760"/>
         </w:tabs>
         <w:ind w:left="5760" w:hanging="720"/>
       </w:pPr>
     </w:lvl>
-    <w:lvl w:ilvl="8">
+    <w:lvl w:ilvl="8" w:tentative="0">
       <w:start w:val="1"/>
       <w:numFmt w:val="decimal"/>
       <w:lvlText w:val="%9."/>
       <w:lvlJc w:val="left"/>
       <w:pPr>
         <w:tabs>
-          <w:tab w:val="num" w:pos="6480"/>
+          <w:tab w:val="left" w:pos="6480"/>
         </w:tabs>
         <w:ind w:left="6480" w:hanging="720"/>
       </w:pPr>
     </w:lvl>
   </w:abstractNum>
-  <w:abstractNum w:abstractNumId="1" w15:restartNumberingAfterBreak="0">
-    <w:nsid w:val="241C1107"/>
-    <w:multiLevelType w:val="hybridMultilevel"/>
-    <w:tmpl w:val="51602C1A"/>
-    <w:lvl w:ilvl="0" w:tplc="E2300F4A">
+  <w:abstractNum w:abstractNumId="1">
+    <w:nsid w:val="6B3E6B75"/>
+    <w:multiLevelType w:val="multilevel"/>
+    <w:tmpl w:val="6B3E6B75"/>
+    <w:lvl w:ilvl="0" w:tentative="0">
+      <w:start w:val="1"/>
+      <w:numFmt w:val="decimal"/>
+      <w:lvlText w:val="%1"/>
+      <w:lvlJc w:val="left"/>
+      <w:pPr>
+        <w:ind w:left="432" w:hanging="432"/>
+      </w:pPr>
+    </w:lvl>
+    <w:lvl w:ilvl="1" w:tentative="0">
+      <w:start w:val="1"/>
+      <w:numFmt w:val="decimal"/>
+      <w:pStyle w:val="3"/>
+      <w:lvlText w:val="%1.%2"/>
+      <w:lvlJc w:val="left"/>
+      <w:pPr>
+        <w:ind w:left="576" w:hanging="576"/>
+      </w:pPr>
+    </w:lvl>
+    <w:lvl w:ilvl="2" w:tentative="0">
+      <w:start w:val="1"/>
+      <w:numFmt w:val="decimal"/>
+      <w:lvlText w:val="%1.%2.%3"/>
+      <w:lvlJc w:val="left"/>
+      <w:pPr>
+        <w:ind w:left="720" w:hanging="720"/>
+      </w:pPr>
+    </w:lvl>
+    <w:lvl w:ilvl="3" w:tentative="0">
+      <w:start w:val="1"/>
+      <w:numFmt w:val="decimal"/>
+      <w:lvlText w:val="%1.%2.%3.%4"/>
+      <w:lvlJc w:val="left"/>
+      <w:pPr>
+        <w:ind w:left="864" w:hanging="864"/>
+      </w:pPr>
+    </w:lvl>
+    <w:lvl w:ilvl="4" w:tentative="0">
+      <w:start w:val="1"/>
+      <w:numFmt w:val="decimal"/>
+      <w:lvlText w:val="%1.%2.%3.%4.%5"/>
+      <w:lvlJc w:val="left"/>
+      <w:pPr>
+        <w:ind w:left="1008" w:hanging="1008"/>
+      </w:pPr>
+    </w:lvl>
+    <w:lvl w:ilvl="5" w:tentative="0">
+      <w:start w:val="1"/>
+      <w:numFmt w:val="decimal"/>
+      <w:lvlText w:val="%1.%2.%3.%4.%5.%6"/>
+      <w:lvlJc w:val="left"/>
+      <w:pPr>
+        <w:ind w:left="1152" w:hanging="1152"/>
+      </w:pPr>
+    </w:lvl>
+    <w:lvl w:ilvl="6" w:tentative="0">
+      <w:start w:val="1"/>
+      <w:numFmt w:val="decimal"/>
+      <w:lvlText w:val="%1.%2.%3.%4.%5.%6.%7"/>
+      <w:lvlJc w:val="left"/>
+      <w:pPr>
+        <w:ind w:left="1296" w:hanging="1296"/>
+      </w:pPr>
+    </w:lvl>
+    <w:lvl w:ilvl="7" w:tentative="0">
+      <w:start w:val="1"/>
+      <w:numFmt w:val="decimal"/>
+      <w:lvlText w:val="%1.%2.%3.%4.%5.%6.%7.%8"/>
+      <w:lvlJc w:val="left"/>
+      <w:pPr>
+        <w:ind w:left="1440" w:hanging="1440"/>
+      </w:pPr>
+    </w:lvl>
+    <w:lvl w:ilvl="8" w:tentative="0">
+      <w:start w:val="1"/>
+      <w:numFmt w:val="decimal"/>
+      <w:lvlText w:val="%1.%2.%3.%4.%5.%6.%7.%8.%9"/>
+      <w:lvlJc w:val="left"/>
+      <w:pPr>
+        <w:ind w:left="1584" w:hanging="1584"/>
+      </w:pPr>
+    </w:lvl>
+  </w:abstractNum>
+  <w:abstractNum w:abstractNumId="2">
+    <w:nsid w:val="6B9742F8"/>
+    <w:multiLevelType w:val="multilevel"/>
+    <w:tmpl w:val="6B9742F8"/>
+    <w:lvl w:ilvl="0" w:tentative="0">
       <w:start w:val="1"/>
       <w:numFmt w:val="decimal"/>
       <w:lvlText w:val="%1."/>
@@ -526,8 +807,11 @@
       <w:pPr>
         <w:ind w:left="720" w:hanging="360"/>
       </w:pPr>
-    </w:lvl>
-    <w:lvl w:ilvl="1" w:tplc="04090019" w:tentative="1">
+      <w:rPr>
+        <w:rFonts w:hint="default"/>
+      </w:rPr>
+    </w:lvl>
+    <w:lvl w:ilvl="1" w:tentative="0">
       <w:start w:val="1"/>
       <w:numFmt w:val="lowerLetter"/>
       <w:lvlText w:val="%2."/>
@@ -536,7 +820,7 @@
         <w:ind w:left="1440" w:hanging="360"/>
       </w:pPr>
     </w:lvl>
-    <w:lvl w:ilvl="2" w:tplc="0409001B" w:tentative="1">
+    <w:lvl w:ilvl="2" w:tentative="0">
       <w:start w:val="1"/>
       <w:numFmt w:val="lowerRoman"/>
       <w:lvlText w:val="%3."/>
@@ -545,7 +829,7 @@
         <w:ind w:left="2160" w:hanging="180"/>
       </w:pPr>
     </w:lvl>
-    <w:lvl w:ilvl="3" w:tplc="0409000F" w:tentative="1">
+    <w:lvl w:ilvl="3" w:tentative="0">
       <w:start w:val="1"/>
       <w:numFmt w:val="decimal"/>
       <w:lvlText w:val="%4."/>
@@ -554,7 +838,7 @@
         <w:ind w:left="2880" w:hanging="360"/>
       </w:pPr>
     </w:lvl>
-    <w:lvl w:ilvl="4" w:tplc="04090019" w:tentative="1">
+    <w:lvl w:ilvl="4" w:tentative="0">
       <w:start w:val="1"/>
       <w:numFmt w:val="lowerLetter"/>
       <w:lvlText w:val="%5."/>
@@ -563,7 +847,7 @@
         <w:ind w:left="3600" w:hanging="360"/>
       </w:pPr>
     </w:lvl>
-    <w:lvl w:ilvl="5" w:tplc="0409001B" w:tentative="1">
+    <w:lvl w:ilvl="5" w:tentative="0">
       <w:start w:val="1"/>
       <w:numFmt w:val="lowerRoman"/>
       <w:lvlText w:val="%6."/>
@@ -572,7 +856,7 @@
         <w:ind w:left="4320" w:hanging="180"/>
       </w:pPr>
     </w:lvl>
-    <w:lvl w:ilvl="6" w:tplc="0409000F" w:tentative="1">
+    <w:lvl w:ilvl="6" w:tentative="0">
       <w:start w:val="1"/>
       <w:numFmt w:val="decimal"/>
       <w:lvlText w:val="%7."/>
@@ -581,7 +865,7 @@
         <w:ind w:left="5040" w:hanging="360"/>
       </w:pPr>
     </w:lvl>
-    <w:lvl w:ilvl="7" w:tplc="04090019" w:tentative="1">
+    <w:lvl w:ilvl="7" w:tentative="0">
       <w:start w:val="1"/>
       <w:numFmt w:val="lowerLetter"/>
       <w:lvlText w:val="%8."/>
@@ -590,7 +874,7 @@
         <w:ind w:left="5760" w:hanging="360"/>
       </w:pPr>
     </w:lvl>
-    <w:lvl w:ilvl="8" w:tplc="0409001B" w:tentative="1">
+    <w:lvl w:ilvl="8" w:tentative="0">
       <w:start w:val="1"/>
       <w:numFmt w:val="lowerRoman"/>
       <w:lvlText w:val="%9."/>
@@ -600,609 +884,300 @@
       </w:pPr>
     </w:lvl>
   </w:abstractNum>
-  <w:abstractNum w:abstractNumId="2" w15:restartNumberingAfterBreak="0">
-    <w:nsid w:val="6B3E6B75"/>
-    <w:multiLevelType w:val="multilevel"/>
-    <w:tmpl w:val="DA02068C"/>
-    <w:lvl w:ilvl="0">
-      <w:start w:val="1"/>
-      <w:numFmt w:val="decimal"/>
-      <w:lvlText w:val="%1"/>
-      <w:lvlJc w:val="left"/>
-      <w:pPr>
-        <w:ind w:left="432" w:hanging="432"/>
-      </w:pPr>
-    </w:lvl>
-    <w:lvl w:ilvl="1">
-      <w:start w:val="1"/>
-      <w:numFmt w:val="decimal"/>
-      <w:pStyle w:val="Heading2"/>
-      <w:lvlText w:val="%1.%2"/>
-      <w:lvlJc w:val="left"/>
-      <w:pPr>
-        <w:ind w:left="576" w:hanging="576"/>
-      </w:pPr>
-    </w:lvl>
-    <w:lvl w:ilvl="2">
-      <w:start w:val="1"/>
-      <w:numFmt w:val="decimal"/>
-      <w:lvlText w:val="%1.%2.%3"/>
-      <w:lvlJc w:val="left"/>
-      <w:pPr>
-        <w:ind w:left="720" w:hanging="720"/>
-      </w:pPr>
-    </w:lvl>
-    <w:lvl w:ilvl="3">
-      <w:start w:val="1"/>
-      <w:numFmt w:val="decimal"/>
-      <w:lvlText w:val="%1.%2.%3.%4"/>
-      <w:lvlJc w:val="left"/>
-      <w:pPr>
-        <w:ind w:left="864" w:hanging="864"/>
-      </w:pPr>
-    </w:lvl>
-    <w:lvl w:ilvl="4">
-      <w:start w:val="1"/>
-      <w:numFmt w:val="decimal"/>
-      <w:lvlText w:val="%1.%2.%3.%4.%5"/>
-      <w:lvlJc w:val="left"/>
-      <w:pPr>
-        <w:ind w:left="1008" w:hanging="1008"/>
-      </w:pPr>
-    </w:lvl>
-    <w:lvl w:ilvl="5">
-      <w:start w:val="1"/>
-      <w:numFmt w:val="decimal"/>
-      <w:lvlText w:val="%1.%2.%3.%4.%5.%6"/>
-      <w:lvlJc w:val="left"/>
-      <w:pPr>
-        <w:ind w:left="1152" w:hanging="1152"/>
-      </w:pPr>
-    </w:lvl>
-    <w:lvl w:ilvl="6">
-      <w:start w:val="1"/>
-      <w:numFmt w:val="decimal"/>
-      <w:lvlText w:val="%1.%2.%3.%4.%5.%6.%7"/>
-      <w:lvlJc w:val="left"/>
-      <w:pPr>
-        <w:ind w:left="1296" w:hanging="1296"/>
-      </w:pPr>
-    </w:lvl>
-    <w:lvl w:ilvl="7">
-      <w:start w:val="1"/>
-      <w:numFmt w:val="decimal"/>
-      <w:lvlText w:val="%1.%2.%3.%4.%5.%6.%7.%8"/>
-      <w:lvlJc w:val="left"/>
-      <w:pPr>
-        <w:ind w:left="1440" w:hanging="1440"/>
-      </w:pPr>
-    </w:lvl>
-    <w:lvl w:ilvl="8">
-      <w:start w:val="1"/>
-      <w:numFmt w:val="decimal"/>
-      <w:lvlText w:val="%1.%2.%3.%4.%5.%6.%7.%8.%9"/>
-      <w:lvlJc w:val="left"/>
-      <w:pPr>
-        <w:ind w:left="1584" w:hanging="1584"/>
-      </w:pPr>
-    </w:lvl>
-  </w:abstractNum>
-  <w:abstractNum w:abstractNumId="3" w15:restartNumberingAfterBreak="0">
-    <w:nsid w:val="6B9742F8"/>
-    <w:multiLevelType w:val="hybridMultilevel"/>
-    <w:tmpl w:val="34C8645C"/>
-    <w:lvl w:ilvl="0" w:tplc="0409000F">
-      <w:start w:val="1"/>
-      <w:numFmt w:val="decimal"/>
-      <w:lvlText w:val="%1."/>
-      <w:lvlJc w:val="left"/>
-      <w:pPr>
-        <w:ind w:left="720" w:hanging="360"/>
-      </w:pPr>
-      <w:rPr>
-        <w:rFonts w:hint="default"/>
-      </w:rPr>
-    </w:lvl>
-    <w:lvl w:ilvl="1" w:tplc="04090019" w:tentative="1">
-      <w:start w:val="1"/>
-      <w:numFmt w:val="lowerLetter"/>
-      <w:lvlText w:val="%2."/>
-      <w:lvlJc w:val="left"/>
-      <w:pPr>
-        <w:ind w:left="1440" w:hanging="360"/>
-      </w:pPr>
-    </w:lvl>
-    <w:lvl w:ilvl="2" w:tplc="0409001B" w:tentative="1">
-      <w:start w:val="1"/>
-      <w:numFmt w:val="lowerRoman"/>
-      <w:lvlText w:val="%3."/>
-      <w:lvlJc w:val="right"/>
-      <w:pPr>
-        <w:ind w:left="2160" w:hanging="180"/>
-      </w:pPr>
-    </w:lvl>
-    <w:lvl w:ilvl="3" w:tplc="0409000F" w:tentative="1">
-      <w:start w:val="1"/>
-      <w:numFmt w:val="decimal"/>
-      <w:lvlText w:val="%4."/>
-      <w:lvlJc w:val="left"/>
-      <w:pPr>
-        <w:ind w:left="2880" w:hanging="360"/>
-      </w:pPr>
-    </w:lvl>
-    <w:lvl w:ilvl="4" w:tplc="04090019" w:tentative="1">
-      <w:start w:val="1"/>
-      <w:numFmt w:val="lowerLetter"/>
-      <w:lvlText w:val="%5."/>
-      <w:lvlJc w:val="left"/>
-      <w:pPr>
-        <w:ind w:left="3600" w:hanging="360"/>
-      </w:pPr>
-    </w:lvl>
-    <w:lvl w:ilvl="5" w:tplc="0409001B" w:tentative="1">
-      <w:start w:val="1"/>
-      <w:numFmt w:val="lowerRoman"/>
-      <w:lvlText w:val="%6."/>
-      <w:lvlJc w:val="right"/>
-      <w:pPr>
-        <w:ind w:left="4320" w:hanging="180"/>
-      </w:pPr>
-    </w:lvl>
-    <w:lvl w:ilvl="6" w:tplc="0409000F" w:tentative="1">
-      <w:start w:val="1"/>
-      <w:numFmt w:val="decimal"/>
-      <w:lvlText w:val="%7."/>
-      <w:lvlJc w:val="left"/>
-      <w:pPr>
-        <w:ind w:left="5040" w:hanging="360"/>
-      </w:pPr>
-    </w:lvl>
-    <w:lvl w:ilvl="7" w:tplc="04090019" w:tentative="1">
-      <w:start w:val="1"/>
-      <w:numFmt w:val="lowerLetter"/>
-      <w:lvlText w:val="%8."/>
-      <w:lvlJc w:val="left"/>
-      <w:pPr>
-        <w:ind w:left="5760" w:hanging="360"/>
-      </w:pPr>
-    </w:lvl>
-    <w:lvl w:ilvl="8" w:tplc="0409001B" w:tentative="1">
-      <w:start w:val="1"/>
-      <w:numFmt w:val="lowerRoman"/>
-      <w:lvlText w:val="%9."/>
-      <w:lvlJc w:val="right"/>
-      <w:pPr>
-        <w:ind w:left="6480" w:hanging="180"/>
-      </w:pPr>
-    </w:lvl>
-  </w:abstractNum>
-  <w:num w:numId="1" w16cid:durableId="846138504">
+  <w:num w:numId="1">
     <w:abstractNumId w:val="1"/>
   </w:num>
-  <w:num w:numId="2" w16cid:durableId="1130633781">
-    <w:abstractNumId w:val="2"/>
-  </w:num>
-  <w:num w:numId="3" w16cid:durableId="1262296628">
+  <w:num w:numId="2">
     <w:abstractNumId w:val="0"/>
   </w:num>
-  <w:num w:numId="4" w16cid:durableId="797605056">
-    <w:abstractNumId w:val="3"/>
+  <w:num w:numId="3">
+    <w:abstractNumId w:val="2"/>
   </w:num>
 </w:numbering>
 </file>
 
 <file path=word/styles.xml><?xml version="1.0" encoding="utf-8"?>
-<w:styles xmlns:mc="http://schemas.openxmlformats.org/markup-compatibility/2006" xmlns:r="http://schemas.openxmlformats.org/officeDocument/2006/relationships" xmlns:w="http://schemas.openxmlformats.org/wordprocessingml/2006/main" xmlns:w14="http://schemas.microsoft.com/office/word/2010/wordml" xmlns:w15="http://schemas.microsoft.com/office/word/2012/wordml" xmlns:w16cex="http://schemas.microsoft.com/office/word/2018/wordml/cex" xmlns:w16cid="http://schemas.microsoft.com/office/word/2016/wordml/cid" xmlns:w16="http://schemas.microsoft.com/office/word/2018/wordml" xmlns:w16sdtdh="http://schemas.microsoft.com/office/word/2020/wordml/sdtdatahash" xmlns:w16se="http://schemas.microsoft.com/office/word/2015/wordml/symex" mc:Ignorable="w14 w15 w16se w16cid w16 w16cex w16sdtdh">
+<w:styles xmlns:mc="http://schemas.openxmlformats.org/markup-compatibility/2006" xmlns:o="urn:schemas-microsoft-com:office:office" xmlns:r="http://schemas.openxmlformats.org/officeDocument/2006/relationships" xmlns:m="http://schemas.openxmlformats.org/officeDocument/2006/math" xmlns:v="urn:schemas-microsoft-com:vml" xmlns:w="http://schemas.openxmlformats.org/wordprocessingml/2006/main" xmlns:w14="http://schemas.microsoft.com/office/word/2010/wordml" xmlns:w10="urn:schemas-microsoft-com:office:word" xmlns:sl="http://schemas.openxmlformats.org/schemaLibrary/2006/main" xmlns:wpsCustomData="http://www.wps.cn/officeDocument/2013/wpsCustomData" mc:Ignorable="w14">
   <w:docDefaults>
     <w:rPrDefault>
       <w:rPr>
-        <w:rFonts w:asciiTheme="minorHAnsi" w:eastAsiaTheme="minorHAnsi" w:hAnsiTheme="minorHAnsi" w:cstheme="minorBidi"/>
-        <w:sz w:val="22"/>
-        <w:szCs w:val="22"/>
-        <w:lang w:val="en-US" w:eastAsia="en-US" w:bidi="ar-SA"/>
+        <w:rFonts w:asciiTheme="minorHAnsi" w:hAnsiTheme="minorHAnsi" w:eastAsiaTheme="minorHAnsi" w:cstheme="minorBidi"/>
       </w:rPr>
     </w:rPrDefault>
-    <w:pPrDefault>
-      <w:pPr>
-        <w:spacing w:after="160" w:line="259" w:lineRule="auto"/>
-      </w:pPr>
-    </w:pPrDefault>
+    <w:pPrDefault/>
   </w:docDefaults>
-  <w:latentStyles w:defLockedState="0" w:defUIPriority="99" w:defSemiHidden="0" w:defUnhideWhenUsed="0" w:defQFormat="0" w:count="376">
-    <w:lsdException w:name="Normal" w:uiPriority="0" w:qFormat="1"/>
-    <w:lsdException w:name="heading 1" w:uiPriority="9" w:qFormat="1"/>
-    <w:lsdException w:name="heading 2" w:semiHidden="1" w:uiPriority="9" w:unhideWhenUsed="1" w:qFormat="1"/>
-    <w:lsdException w:name="heading 3" w:semiHidden="1" w:uiPriority="9" w:unhideWhenUsed="1" w:qFormat="1"/>
-    <w:lsdException w:name="heading 4" w:semiHidden="1" w:uiPriority="9" w:unhideWhenUsed="1" w:qFormat="1"/>
-    <w:lsdException w:name="heading 5" w:semiHidden="1" w:uiPriority="9" w:unhideWhenUsed="1" w:qFormat="1"/>
-    <w:lsdException w:name="heading 6" w:semiHidden="1" w:uiPriority="9" w:unhideWhenUsed="1" w:qFormat="1"/>
-    <w:lsdException w:name="heading 7" w:semiHidden="1" w:uiPriority="9" w:unhideWhenUsed="1" w:qFormat="1"/>
-    <w:lsdException w:name="heading 8" w:semiHidden="1" w:uiPriority="9" w:unhideWhenUsed="1" w:qFormat="1"/>
-    <w:lsdException w:name="heading 9" w:semiHidden="1" w:uiPriority="9" w:unhideWhenUsed="1" w:qFormat="1"/>
-    <w:lsdException w:name="index 1" w:semiHidden="1" w:unhideWhenUsed="1"/>
-    <w:lsdException w:name="index 2" w:semiHidden="1" w:unhideWhenUsed="1"/>
-    <w:lsdException w:name="index 3" w:semiHidden="1" w:unhideWhenUsed="1"/>
-    <w:lsdException w:name="index 4" w:semiHidden="1" w:unhideWhenUsed="1"/>
-    <w:lsdException w:name="index 5" w:semiHidden="1" w:unhideWhenUsed="1"/>
-    <w:lsdException w:name="index 6" w:semiHidden="1" w:unhideWhenUsed="1"/>
-    <w:lsdException w:name="index 7" w:semiHidden="1" w:unhideWhenUsed="1"/>
-    <w:lsdException w:name="index 8" w:semiHidden="1" w:unhideWhenUsed="1"/>
-    <w:lsdException w:name="index 9" w:semiHidden="1" w:unhideWhenUsed="1"/>
-    <w:lsdException w:name="toc 1" w:semiHidden="1" w:uiPriority="39" w:unhideWhenUsed="1"/>
-    <w:lsdException w:name="toc 2" w:semiHidden="1" w:uiPriority="39" w:unhideWhenUsed="1"/>
-    <w:lsdException w:name="toc 3" w:semiHidden="1" w:uiPriority="39" w:unhideWhenUsed="1"/>
-    <w:lsdException w:name="toc 4" w:semiHidden="1" w:uiPriority="39" w:unhideWhenUsed="1"/>
-    <w:lsdException w:name="toc 5" w:semiHidden="1" w:uiPriority="39" w:unhideWhenUsed="1"/>
-    <w:lsdException w:name="toc 6" w:semiHidden="1" w:uiPriority="39" w:unhideWhenUsed="1"/>
-    <w:lsdException w:name="toc 7" w:semiHidden="1" w:uiPriority="39" w:unhideWhenUsed="1"/>
-    <w:lsdException w:name="toc 8" w:semiHidden="1" w:uiPriority="39" w:unhideWhenUsed="1"/>
-    <w:lsdException w:name="toc 9" w:semiHidden="1" w:uiPriority="39" w:unhideWhenUsed="1"/>
-    <w:lsdException w:name="Normal Indent" w:semiHidden="1" w:unhideWhenUsed="1"/>
-    <w:lsdException w:name="footnote text" w:semiHidden="1" w:unhideWhenUsed="1"/>
-    <w:lsdException w:name="annotation text" w:semiHidden="1" w:unhideWhenUsed="1"/>
-    <w:lsdException w:name="header" w:semiHidden="1" w:unhideWhenUsed="1"/>
-    <w:lsdException w:name="footer" w:semiHidden="1" w:unhideWhenUsed="1"/>
-    <w:lsdException w:name="index heading" w:semiHidden="1" w:unhideWhenUsed="1"/>
-    <w:lsdException w:name="caption" w:semiHidden="1" w:uiPriority="35" w:unhideWhenUsed="1" w:qFormat="1"/>
-    <w:lsdException w:name="table of figures" w:semiHidden="1" w:unhideWhenUsed="1"/>
-    <w:lsdException w:name="envelope address" w:semiHidden="1" w:unhideWhenUsed="1"/>
-    <w:lsdException w:name="envelope return" w:semiHidden="1" w:unhideWhenUsed="1"/>
-    <w:lsdException w:name="footnote reference" w:semiHidden="1" w:unhideWhenUsed="1"/>
-    <w:lsdException w:name="annotation reference" w:semiHidden="1" w:unhideWhenUsed="1"/>
-    <w:lsdException w:name="line number" w:semiHidden="1" w:unhideWhenUsed="1"/>
-    <w:lsdException w:name="page number" w:semiHidden="1" w:unhideWhenUsed="1"/>
-    <w:lsdException w:name="endnote reference" w:semiHidden="1" w:unhideWhenUsed="1"/>
-    <w:lsdException w:name="endnote text" w:semiHidden="1" w:unhideWhenUsed="1"/>
-    <w:lsdException w:name="table of authorities" w:semiHidden="1" w:unhideWhenUsed="1"/>
-    <w:lsdException w:name="macro" w:semiHidden="1" w:unhideWhenUsed="1"/>
-    <w:lsdException w:name="toa heading" w:semiHidden="1" w:unhideWhenUsed="1"/>
-    <w:lsdException w:name="List" w:semiHidden="1" w:unhideWhenUsed="1"/>
-    <w:lsdException w:name="List Bullet" w:semiHidden="1" w:unhideWhenUsed="1"/>
-    <w:lsdException w:name="List Number" w:semiHidden="1" w:unhideWhenUsed="1"/>
-    <w:lsdException w:name="List 2" w:semiHidden="1" w:unhideWhenUsed="1"/>
-    <w:lsdException w:name="List 3" w:semiHidden="1" w:unhideWhenUsed="1"/>
-    <w:lsdException w:name="List 4" w:semiHidden="1" w:unhideWhenUsed="1"/>
-    <w:lsdException w:name="List 5" w:semiHidden="1" w:unhideWhenUsed="1"/>
-    <w:lsdException w:name="List Bullet 2" w:semiHidden="1" w:unhideWhenUsed="1"/>
-    <w:lsdException w:name="List Bullet 3" w:semiHidden="1" w:unhideWhenUsed="1"/>
-    <w:lsdException w:name="List Bullet 4" w:semiHidden="1" w:unhideWhenUsed="1"/>
-    <w:lsdException w:name="List Bullet 5" w:semiHidden="1" w:unhideWhenUsed="1"/>
-    <w:lsdException w:name="List Number 2" w:semiHidden="1" w:unhideWhenUsed="1"/>
-    <w:lsdException w:name="List Number 3" w:semiHidden="1" w:unhideWhenUsed="1"/>
-    <w:lsdException w:name="List Number 4" w:semiHidden="1" w:unhideWhenUsed="1"/>
-    <w:lsdException w:name="List Number 5" w:semiHidden="1" w:unhideWhenUsed="1"/>
-    <w:lsdException w:name="Title" w:uiPriority="10" w:qFormat="1"/>
-    <w:lsdException w:name="Closing" w:semiHidden="1" w:unhideWhenUsed="1"/>
-    <w:lsdException w:name="Signature" w:semiHidden="1" w:unhideWhenUsed="1"/>
-    <w:lsdException w:name="Default Paragraph Font" w:semiHidden="1" w:uiPriority="1" w:unhideWhenUsed="1"/>
-    <w:lsdException w:name="Body Text" w:semiHidden="1" w:unhideWhenUsed="1"/>
-    <w:lsdException w:name="Body Text Indent" w:semiHidden="1" w:unhideWhenUsed="1"/>
-    <w:lsdException w:name="List Continue" w:semiHidden="1" w:unhideWhenUsed="1"/>
-    <w:lsdException w:name="List Continue 2" w:semiHidden="1" w:unhideWhenUsed="1"/>
-    <w:lsdException w:name="List Continue 3" w:semiHidden="1" w:unhideWhenUsed="1"/>
-    <w:lsdException w:name="List Continue 4" w:semiHidden="1" w:unhideWhenUsed="1"/>
-    <w:lsdException w:name="List Continue 5" w:semiHidden="1" w:unhideWhenUsed="1"/>
-    <w:lsdException w:name="Message Header" w:semiHidden="1" w:unhideWhenUsed="1"/>
-    <w:lsdException w:name="Subtitle" w:uiPriority="11" w:qFormat="1"/>
-    <w:lsdException w:name="Salutation" w:semiHidden="1" w:unhideWhenUsed="1"/>
-    <w:lsdException w:name="Date" w:semiHidden="1" w:unhideWhenUsed="1"/>
-    <w:lsdException w:name="Body Text First Indent" w:semiHidden="1" w:unhideWhenUsed="1"/>
-    <w:lsdException w:name="Body Text First Indent 2" w:semiHidden="1" w:unhideWhenUsed="1"/>
-    <w:lsdException w:name="Note Heading" w:semiHidden="1" w:unhideWhenUsed="1"/>
-    <w:lsdException w:name="Body Text 2" w:semiHidden="1" w:unhideWhenUsed="1"/>
-    <w:lsdException w:name="Body Text 3" w:semiHidden="1" w:unhideWhenUsed="1"/>
-    <w:lsdException w:name="Body Text Indent 2" w:semiHidden="1" w:unhideWhenUsed="1"/>
-    <w:lsdException w:name="Body Text Indent 3" w:semiHidden="1" w:unhideWhenUsed="1"/>
-    <w:lsdException w:name="Block Text" w:semiHidden="1" w:unhideWhenUsed="1"/>
-    <w:lsdException w:name="Hyperlink" w:semiHidden="1" w:unhideWhenUsed="1"/>
-    <w:lsdException w:name="FollowedHyperlink" w:semiHidden="1" w:unhideWhenUsed="1"/>
-    <w:lsdException w:name="Strong" w:uiPriority="22" w:qFormat="1"/>
-    <w:lsdException w:name="Emphasis" w:uiPriority="20" w:qFormat="1"/>
-    <w:lsdException w:name="Document Map" w:semiHidden="1" w:unhideWhenUsed="1"/>
-    <w:lsdException w:name="Plain Text" w:semiHidden="1" w:unhideWhenUsed="1"/>
-    <w:lsdException w:name="E-mail Signature" w:semiHidden="1" w:unhideWhenUsed="1"/>
-    <w:lsdException w:name="HTML Top of Form" w:semiHidden="1" w:unhideWhenUsed="1"/>
-    <w:lsdException w:name="HTML Bottom of Form" w:semiHidden="1" w:unhideWhenUsed="1"/>
-    <w:lsdException w:name="Normal (Web)" w:semiHidden="1" w:unhideWhenUsed="1"/>
-    <w:lsdException w:name="HTML Acronym" w:semiHidden="1" w:unhideWhenUsed="1"/>
-    <w:lsdException w:name="HTML Address" w:semiHidden="1" w:unhideWhenUsed="1"/>
-    <w:lsdException w:name="HTML Cite" w:semiHidden="1" w:unhideWhenUsed="1"/>
-    <w:lsdException w:name="HTML Code" w:semiHidden="1" w:unhideWhenUsed="1"/>
-    <w:lsdException w:name="HTML Definition" w:semiHidden="1" w:unhideWhenUsed="1"/>
-    <w:lsdException w:name="HTML Keyboard" w:semiHidden="1" w:unhideWhenUsed="1"/>
-    <w:lsdException w:name="HTML Preformatted" w:semiHidden="1" w:unhideWhenUsed="1"/>
-    <w:lsdException w:name="HTML Sample" w:semiHidden="1" w:unhideWhenUsed="1"/>
-    <w:lsdException w:name="HTML Typewriter" w:semiHidden="1" w:unhideWhenUsed="1"/>
-    <w:lsdException w:name="HTML Variable" w:semiHidden="1" w:unhideWhenUsed="1"/>
-    <w:lsdException w:name="Normal Table" w:semiHidden="1" w:unhideWhenUsed="1"/>
-    <w:lsdException w:name="annotation subject" w:semiHidden="1" w:unhideWhenUsed="1"/>
-    <w:lsdException w:name="No List" w:semiHidden="1" w:unhideWhenUsed="1"/>
-    <w:lsdException w:name="Outline List 1" w:semiHidden="1" w:unhideWhenUsed="1"/>
-    <w:lsdException w:name="Outline List 2" w:semiHidden="1" w:unhideWhenUsed="1"/>
-    <w:lsdException w:name="Outline List 3" w:semiHidden="1" w:unhideWhenUsed="1"/>
-    <w:lsdException w:name="Table Simple 1" w:semiHidden="1" w:unhideWhenUsed="1"/>
-    <w:lsdException w:name="Table Simple 2" w:semiHidden="1" w:unhideWhenUsed="1"/>
-    <w:lsdException w:name="Table Simple 3" w:semiHidden="1" w:unhideWhenUsed="1"/>
-    <w:lsdException w:name="Table Classic 1" w:semiHidden="1" w:unhideWhenUsed="1"/>
-    <w:lsdException w:name="Table Classic 2" w:semiHidden="1" w:unhideWhenUsed="1"/>
-    <w:lsdException w:name="Table Classic 3" w:semiHidden="1" w:unhideWhenUsed="1"/>
-    <w:lsdException w:name="Table Classic 4" w:semiHidden="1" w:unhideWhenUsed="1"/>
-    <w:lsdException w:name="Table Colorful 1" w:semiHidden="1" w:unhideWhenUsed="1"/>
-    <w:lsdException w:name="Table Colorful 2" w:semiHidden="1" w:unhideWhenUsed="1"/>
-    <w:lsdException w:name="Table Colorful 3" w:semiHidden="1" w:unhideWhenUsed="1"/>
-    <w:lsdException w:name="Table Columns 1" w:semiHidden="1" w:unhideWhenUsed="1"/>
-    <w:lsdException w:name="Table Columns 2" w:semiHidden="1" w:unhideWhenUsed="1"/>
-    <w:lsdException w:name="Table Columns 3" w:semiHidden="1" w:unhideWhenUsed="1"/>
-    <w:lsdException w:name="Table Columns 4" w:semiHidden="1" w:unhideWhenUsed="1"/>
-    <w:lsdException w:name="Table Columns 5" w:semiHidden="1" w:unhideWhenUsed="1"/>
-    <w:lsdException w:name="Table Grid 1" w:semiHidden="1" w:unhideWhenUsed="1"/>
-    <w:lsdException w:name="Table Grid 2" w:semiHidden="1" w:unhideWhenUsed="1"/>
-    <w:lsdException w:name="Table Grid 3" w:semiHidden="1" w:unhideWhenUsed="1"/>
-    <w:lsdException w:name="Table Grid 4" w:semiHidden="1" w:unhideWhenUsed="1"/>
-    <w:lsdException w:name="Table Grid 5" w:semiHidden="1" w:unhideWhenUsed="1"/>
-    <w:lsdException w:name="Table Grid 6" w:semiHidden="1" w:unhideWhenUsed="1"/>
-    <w:lsdException w:name="Table Grid 7" w:semiHidden="1" w:unhideWhenUsed="1"/>
-    <w:lsdException w:name="Table Grid 8" w:semiHidden="1" w:unhideWhenUsed="1"/>
-    <w:lsdException w:name="Table List 1" w:semiHidden="1" w:unhideWhenUsed="1"/>
-    <w:lsdException w:name="Table List 2" w:semiHidden="1" w:unhideWhenUsed="1"/>
-    <w:lsdException w:name="Table List 3" w:semiHidden="1" w:unhideWhenUsed="1"/>
-    <w:lsdException w:name="Table List 4" w:semiHidden="1" w:unhideWhenUsed="1"/>
-    <w:lsdException w:name="Table List 5" w:semiHidden="1" w:unhideWhenUsed="1"/>
-    <w:lsdException w:name="Table List 6" w:semiHidden="1" w:unhideWhenUsed="1"/>
-    <w:lsdException w:name="Table List 7" w:semiHidden="1" w:unhideWhenUsed="1"/>
-    <w:lsdException w:name="Table List 8" w:semiHidden="1" w:unhideWhenUsed="1"/>
-    <w:lsdException w:name="Table 3D effects 1" w:semiHidden="1" w:unhideWhenUsed="1"/>
-    <w:lsdException w:name="Table 3D effects 2" w:semiHidden="1" w:unhideWhenUsed="1"/>
-    <w:lsdException w:name="Table 3D effects 3" w:semiHidden="1" w:unhideWhenUsed="1"/>
-    <w:lsdException w:name="Table Contemporary" w:semiHidden="1" w:unhideWhenUsed="1"/>
-    <w:lsdException w:name="Table Elegant" w:semiHidden="1" w:unhideWhenUsed="1"/>
-    <w:lsdException w:name="Table Professional" w:semiHidden="1" w:unhideWhenUsed="1"/>
-    <w:lsdException w:name="Table Subtle 1" w:semiHidden="1" w:unhideWhenUsed="1"/>
-    <w:lsdException w:name="Table Subtle 2" w:semiHidden="1" w:unhideWhenUsed="1"/>
-    <w:lsdException w:name="Table Web 1" w:semiHidden="1" w:unhideWhenUsed="1"/>
-    <w:lsdException w:name="Table Web 2" w:semiHidden="1" w:unhideWhenUsed="1"/>
-    <w:lsdException w:name="Table Web 3" w:semiHidden="1" w:unhideWhenUsed="1"/>
-    <w:lsdException w:name="Balloon Text" w:semiHidden="1" w:unhideWhenUsed="1"/>
-    <w:lsdException w:name="Table Grid" w:uiPriority="39"/>
-    <w:lsdException w:name="Table Theme" w:semiHidden="1" w:unhideWhenUsed="1"/>
-    <w:lsdException w:name="Placeholder Text" w:semiHidden="1"/>
-    <w:lsdException w:name="No Spacing" w:uiPriority="1" w:qFormat="1"/>
-    <w:lsdException w:name="Light Shading" w:uiPriority="60"/>
-    <w:lsdException w:name="Light List" w:uiPriority="61"/>
-    <w:lsdException w:name="Light Grid" w:uiPriority="62"/>
-    <w:lsdException w:name="Medium Shading 1" w:uiPriority="63"/>
-    <w:lsdException w:name="Medium Shading 2" w:uiPriority="64"/>
-    <w:lsdException w:name="Medium List 1" w:uiPriority="65"/>
-    <w:lsdException w:name="Medium List 2" w:uiPriority="66"/>
-    <w:lsdException w:name="Medium Grid 1" w:uiPriority="67"/>
-    <w:lsdException w:name="Medium Grid 2" w:uiPriority="68"/>
-    <w:lsdException w:name="Medium Grid 3" w:uiPriority="69"/>
-    <w:lsdException w:name="Dark List" w:uiPriority="70"/>
-    <w:lsdException w:name="Colorful Shading" w:uiPriority="71"/>
-    <w:lsdException w:name="Colorful List" w:uiPriority="72"/>
-    <w:lsdException w:name="Colorful Grid" w:uiPriority="73"/>
-    <w:lsdException w:name="Light Shading Accent 1" w:uiPriority="60"/>
-    <w:lsdException w:name="Light List Accent 1" w:uiPriority="61"/>
-    <w:lsdException w:name="Light Grid Accent 1" w:uiPriority="62"/>
-    <w:lsdException w:name="Medium Shading 1 Accent 1" w:uiPriority="63"/>
-    <w:lsdException w:name="Medium Shading 2 Accent 1" w:uiPriority="64"/>
-    <w:lsdException w:name="Medium List 1 Accent 1" w:uiPriority="65"/>
-    <w:lsdException w:name="Revision" w:semiHidden="1"/>
-    <w:lsdException w:name="List Paragraph" w:uiPriority="34" w:qFormat="1"/>
-    <w:lsdException w:name="Quote" w:uiPriority="29" w:qFormat="1"/>
-    <w:lsdException w:name="Intense Quote" w:uiPriority="30" w:qFormat="1"/>
-    <w:lsdException w:name="Medium List 2 Accent 1" w:uiPriority="66"/>
-    <w:lsdException w:name="Medium Grid 1 Accent 1" w:uiPriority="67"/>
-    <w:lsdException w:name="Medium Grid 2 Accent 1" w:uiPriority="68"/>
-    <w:lsdException w:name="Medium Grid 3 Accent 1" w:uiPriority="69"/>
-    <w:lsdException w:name="Dark List Accent 1" w:uiPriority="70"/>
-    <w:lsdException w:name="Colorful Shading Accent 1" w:uiPriority="71"/>
-    <w:lsdException w:name="Colorful List Accent 1" w:uiPriority="72"/>
-    <w:lsdException w:name="Colorful Grid Accent 1" w:uiPriority="73"/>
-    <w:lsdException w:name="Light Shading Accent 2" w:uiPriority="60"/>
-    <w:lsdException w:name="Light List Accent 2" w:uiPriority="61"/>
-    <w:lsdException w:name="Light Grid Accent 2" w:uiPriority="62"/>
-    <w:lsdException w:name="Medium Shading 1 Accent 2" w:uiPriority="63"/>
-    <w:lsdException w:name="Medium Shading 2 Accent 2" w:uiPriority="64"/>
-    <w:lsdException w:name="Medium List 1 Accent 2" w:uiPriority="65"/>
-    <w:lsdException w:name="Medium List 2 Accent 2" w:uiPriority="66"/>
-    <w:lsdException w:name="Medium Grid 1 Accent 2" w:uiPriority="67"/>
-    <w:lsdException w:name="Medium Grid 2 Accent 2" w:uiPriority="68"/>
-    <w:lsdException w:name="Medium Grid 3 Accent 2" w:uiPriority="69"/>
-    <w:lsdException w:name="Dark List Accent 2" w:uiPriority="70"/>
-    <w:lsdException w:name="Colorful Shading Accent 2" w:uiPriority="71"/>
-    <w:lsdException w:name="Colorful List Accent 2" w:uiPriority="72"/>
-    <w:lsdException w:name="Colorful Grid Accent 2" w:uiPriority="73"/>
-    <w:lsdException w:name="Light Shading Accent 3" w:uiPriority="60"/>
-    <w:lsdException w:name="Light List Accent 3" w:uiPriority="61"/>
-    <w:lsdException w:name="Light Grid Accent 3" w:uiPriority="62"/>
-    <w:lsdException w:name="Medium Shading 1 Accent 3" w:uiPriority="63"/>
-    <w:lsdException w:name="Medium Shading 2 Accent 3" w:uiPriority="64"/>
-    <w:lsdException w:name="Medium List 1 Accent 3" w:uiPriority="65"/>
-    <w:lsdException w:name="Medium List 2 Accent 3" w:uiPriority="66"/>
-    <w:lsdException w:name="Medium Grid 1 Accent 3" w:uiPriority="67"/>
-    <w:lsdException w:name="Medium Grid 2 Accent 3" w:uiPriority="68"/>
-    <w:lsdException w:name="Medium Grid 3 Accent 3" w:uiPriority="69"/>
-    <w:lsdException w:name="Dark List Accent 3" w:uiPriority="70"/>
-    <w:lsdException w:name="Colorful Shading Accent 3" w:uiPriority="71"/>
-    <w:lsdException w:name="Colorful List Accent 3" w:uiPriority="72"/>
-    <w:lsdException w:name="Colorful Grid Accent 3" w:uiPriority="73"/>
-    <w:lsdException w:name="Light Shading Accent 4" w:uiPriority="60"/>
-    <w:lsdException w:name="Light List Accent 4" w:uiPriority="61"/>
-    <w:lsdException w:name="Light Grid Accent 4" w:uiPriority="62"/>
-    <w:lsdException w:name="Medium Shading 1 Accent 4" w:uiPriority="63"/>
-    <w:lsdException w:name="Medium Shading 2 Accent 4" w:uiPriority="64"/>
-    <w:lsdException w:name="Medium List 1 Accent 4" w:uiPriority="65"/>
-    <w:lsdException w:name="Medium List 2 Accent 4" w:uiPriority="66"/>
-    <w:lsdException w:name="Medium Grid 1 Accent 4" w:uiPriority="67"/>
-    <w:lsdException w:name="Medium Grid 2 Accent 4" w:uiPriority="68"/>
-    <w:lsdException w:name="Medium Grid 3 Accent 4" w:uiPriority="69"/>
-    <w:lsdException w:name="Dark List Accent 4" w:uiPriority="70"/>
-    <w:lsdException w:name="Colorful Shading Accent 4" w:uiPriority="71"/>
-    <w:lsdException w:name="Colorful List Accent 4" w:uiPriority="72"/>
-    <w:lsdException w:name="Colorful Grid Accent 4" w:uiPriority="73"/>
-    <w:lsdException w:name="Light Shading Accent 5" w:uiPriority="60"/>
-    <w:lsdException w:name="Light List Accent 5" w:uiPriority="61"/>
-    <w:lsdException w:name="Light Grid Accent 5" w:uiPriority="62"/>
-    <w:lsdException w:name="Medium Shading 1 Accent 5" w:uiPriority="63"/>
-    <w:lsdException w:name="Medium Shading 2 Accent 5" w:uiPriority="64"/>
-    <w:lsdException w:name="Medium List 1 Accent 5" w:uiPriority="65"/>
-    <w:lsdException w:name="Medium List 2 Accent 5" w:uiPriority="66"/>
-    <w:lsdException w:name="Medium Grid 1 Accent 5" w:uiPriority="67"/>
-    <w:lsdException w:name="Medium Grid 2 Accent 5" w:uiPriority="68"/>
-    <w:lsdException w:name="Medium Grid 3 Accent 5" w:uiPriority="69"/>
-    <w:lsdException w:name="Dark List Accent 5" w:uiPriority="70"/>
-    <w:lsdException w:name="Colorful Shading Accent 5" w:uiPriority="71"/>
-    <w:lsdException w:name="Colorful List Accent 5" w:uiPriority="72"/>
-    <w:lsdException w:name="Colorful Grid Accent 5" w:uiPriority="73"/>
-    <w:lsdException w:name="Light Shading Accent 6" w:uiPriority="60"/>
-    <w:lsdException w:name="Light List Accent 6" w:uiPriority="61"/>
-    <w:lsdException w:name="Light Grid Accent 6" w:uiPriority="62"/>
-    <w:lsdException w:name="Medium Shading 1 Accent 6" w:uiPriority="63"/>
-    <w:lsdException w:name="Medium Shading 2 Accent 6" w:uiPriority="64"/>
-    <w:lsdException w:name="Medium List 1 Accent 6" w:uiPriority="65"/>
-    <w:lsdException w:name="Medium List 2 Accent 6" w:uiPriority="66"/>
-    <w:lsdException w:name="Medium Grid 1 Accent 6" w:uiPriority="67"/>
-    <w:lsdException w:name="Medium Grid 2 Accent 6" w:uiPriority="68"/>
-    <w:lsdException w:name="Medium Grid 3 Accent 6" w:uiPriority="69"/>
-    <w:lsdException w:name="Dark List Accent 6" w:uiPriority="70"/>
-    <w:lsdException w:name="Colorful Shading Accent 6" w:uiPriority="71"/>
-    <w:lsdException w:name="Colorful List Accent 6" w:uiPriority="72"/>
-    <w:lsdException w:name="Colorful Grid Accent 6" w:uiPriority="73"/>
-    <w:lsdException w:name="Subtle Emphasis" w:uiPriority="19" w:qFormat="1"/>
-    <w:lsdException w:name="Intense Emphasis" w:uiPriority="21" w:qFormat="1"/>
-    <w:lsdException w:name="Subtle Reference" w:uiPriority="31" w:qFormat="1"/>
-    <w:lsdException w:name="Intense Reference" w:uiPriority="32" w:qFormat="1"/>
-    <w:lsdException w:name="Book Title" w:uiPriority="33" w:qFormat="1"/>
-    <w:lsdException w:name="Bibliography" w:semiHidden="1" w:uiPriority="37" w:unhideWhenUsed="1"/>
-    <w:lsdException w:name="TOC Heading" w:semiHidden="1" w:uiPriority="39" w:unhideWhenUsed="1" w:qFormat="1"/>
-    <w:lsdException w:name="Plain Table 1" w:uiPriority="41"/>
-    <w:lsdException w:name="Plain Table 2" w:uiPriority="42"/>
-    <w:lsdException w:name="Plain Table 3" w:uiPriority="43"/>
-    <w:lsdException w:name="Plain Table 4" w:uiPriority="44"/>
-    <w:lsdException w:name="Plain Table 5" w:uiPriority="45"/>
-    <w:lsdException w:name="Grid Table Light" w:uiPriority="40"/>
-    <w:lsdException w:name="Grid Table 1 Light" w:uiPriority="46"/>
-    <w:lsdException w:name="Grid Table 2" w:uiPriority="47"/>
-    <w:lsdException w:name="Grid Table 3" w:uiPriority="48"/>
-    <w:lsdException w:name="Grid Table 4" w:uiPriority="49"/>
-    <w:lsdException w:name="Grid Table 5 Dark" w:uiPriority="50"/>
-    <w:lsdException w:name="Grid Table 6 Colorful" w:uiPriority="51"/>
-    <w:lsdException w:name="Grid Table 7 Colorful" w:uiPriority="52"/>
-    <w:lsdException w:name="Grid Table 1 Light Accent 1" w:uiPriority="46"/>
-    <w:lsdException w:name="Grid Table 2 Accent 1" w:uiPriority="47"/>
-    <w:lsdException w:name="Grid Table 3 Accent 1" w:uiPriority="48"/>
-    <w:lsdException w:name="Grid Table 4 Accent 1" w:uiPriority="49"/>
-    <w:lsdException w:name="Grid Table 5 Dark Accent 1" w:uiPriority="50"/>
-    <w:lsdException w:name="Grid Table 6 Colorful Accent 1" w:uiPriority="51"/>
-    <w:lsdException w:name="Grid Table 7 Colorful Accent 1" w:uiPriority="52"/>
-    <w:lsdException w:name="Grid Table 1 Light Accent 2" w:uiPriority="46"/>
-    <w:lsdException w:name="Grid Table 2 Accent 2" w:uiPriority="47"/>
-    <w:lsdException w:name="Grid Table 3 Accent 2" w:uiPriority="48"/>
-    <w:lsdException w:name="Grid Table 4 Accent 2" w:uiPriority="49"/>
-    <w:lsdException w:name="Grid Table 5 Dark Accent 2" w:uiPriority="50"/>
-    <w:lsdException w:name="Grid Table 6 Colorful Accent 2" w:uiPriority="51"/>
-    <w:lsdException w:name="Grid Table 7 Colorful Accent 2" w:uiPriority="52"/>
-    <w:lsdException w:name="Grid Table 1 Light Accent 3" w:uiPriority="46"/>
-    <w:lsdException w:name="Grid Table 2 Accent 3" w:uiPriority="47"/>
-    <w:lsdException w:name="Grid Table 3 Accent 3" w:uiPriority="48"/>
-    <w:lsdException w:name="Grid Table 4 Accent 3" w:uiPriority="49"/>
-    <w:lsdException w:name="Grid Table 5 Dark Accent 3" w:uiPriority="50"/>
-    <w:lsdException w:name="Grid Table 6 Colorful Accent 3" w:uiPriority="51"/>
-    <w:lsdException w:name="Grid Table 7 Colorful Accent 3" w:uiPriority="52"/>
-    <w:lsdException w:name="Grid Table 1 Light Accent 4" w:uiPriority="46"/>
-    <w:lsdException w:name="Grid Table 2 Accent 4" w:uiPriority="47"/>
-    <w:lsdException w:name="Grid Table 3 Accent 4" w:uiPriority="48"/>
-    <w:lsdException w:name="Grid Table 4 Accent 4" w:uiPriority="49"/>
-    <w:lsdException w:name="Grid Table 5 Dark Accent 4" w:uiPriority="50"/>
-    <w:lsdException w:name="Grid Table 6 Colorful Accent 4" w:uiPriority="51"/>
-    <w:lsdException w:name="Grid Table 7 Colorful Accent 4" w:uiPriority="52"/>
-    <w:lsdException w:name="Grid Table 1 Light Accent 5" w:uiPriority="46"/>
-    <w:lsdException w:name="Grid Table 2 Accent 5" w:uiPriority="47"/>
-    <w:lsdException w:name="Grid Table 3 Accent 5" w:uiPriority="48"/>
-    <w:lsdException w:name="Grid Table 4 Accent 5" w:uiPriority="49"/>
-    <w:lsdException w:name="Grid Table 5 Dark Accent 5" w:uiPriority="50"/>
-    <w:lsdException w:name="Grid Table 6 Colorful Accent 5" w:uiPriority="51"/>
-    <w:lsdException w:name="Grid Table 7 Colorful Accent 5" w:uiPriority="52"/>
-    <w:lsdException w:name="Grid Table 1 Light Accent 6" w:uiPriority="46"/>
-    <w:lsdException w:name="Grid Table 2 Accent 6" w:uiPriority="47"/>
-    <w:lsdException w:name="Grid Table 3 Accent 6" w:uiPriority="48"/>
-    <w:lsdException w:name="Grid Table 4 Accent 6" w:uiPriority="49"/>
-    <w:lsdException w:name="Grid Table 5 Dark Accent 6" w:uiPriority="50"/>
-    <w:lsdException w:name="Grid Table 6 Colorful Accent 6" w:uiPriority="51"/>
-    <w:lsdException w:name="Grid Table 7 Colorful Accent 6" w:uiPriority="52"/>
-    <w:lsdException w:name="List Table 1 Light" w:uiPriority="46"/>
-    <w:lsdException w:name="List Table 2" w:uiPriority="47"/>
-    <w:lsdException w:name="List Table 3" w:uiPriority="48"/>
-    <w:lsdException w:name="List Table 4" w:uiPriority="49"/>
-    <w:lsdException w:name="List Table 5 Dark" w:uiPriority="50"/>
-    <w:lsdException w:name="List Table 6 Colorful" w:uiPriority="51"/>
-    <w:lsdException w:name="List Table 7 Colorful" w:uiPriority="52"/>
-    <w:lsdException w:name="List Table 1 Light Accent 1" w:uiPriority="46"/>
-    <w:lsdException w:name="List Table 2 Accent 1" w:uiPriority="47"/>
-    <w:lsdException w:name="List Table 3 Accent 1" w:uiPriority="48"/>
-    <w:lsdException w:name="List Table 4 Accent 1" w:uiPriority="49"/>
-    <w:lsdException w:name="List Table 5 Dark Accent 1" w:uiPriority="50"/>
-    <w:lsdException w:name="List Table 6 Colorful Accent 1" w:uiPriority="51"/>
-    <w:lsdException w:name="List Table 7 Colorful Accent 1" w:uiPriority="52"/>
-    <w:lsdException w:name="List Table 1 Light Accent 2" w:uiPriority="46"/>
-    <w:lsdException w:name="List Table 2 Accent 2" w:uiPriority="47"/>
-    <w:lsdException w:name="List Table 3 Accent 2" w:uiPriority="48"/>
-    <w:lsdException w:name="List Table 4 Accent 2" w:uiPriority="49"/>
-    <w:lsdException w:name="List Table 5 Dark Accent 2" w:uiPriority="50"/>
-    <w:lsdException w:name="List Table 6 Colorful Accent 2" w:uiPriority="51"/>
-    <w:lsdException w:name="List Table 7 Colorful Accent 2" w:uiPriority="52"/>
-    <w:lsdException w:name="List Table 1 Light Accent 3" w:uiPriority="46"/>
-    <w:lsdException w:name="List Table 2 Accent 3" w:uiPriority="47"/>
-    <w:lsdException w:name="List Table 3 Accent 3" w:uiPriority="48"/>
-    <w:lsdException w:name="List Table 4 Accent 3" w:uiPriority="49"/>
-    <w:lsdException w:name="List Table 5 Dark Accent 3" w:uiPriority="50"/>
-    <w:lsdException w:name="List Table 6 Colorful Accent 3" w:uiPriority="51"/>
-    <w:lsdException w:name="List Table 7 Colorful Accent 3" w:uiPriority="52"/>
-    <w:lsdException w:name="List Table 1 Light Accent 4" w:uiPriority="46"/>
-    <w:lsdException w:name="List Table 2 Accent 4" w:uiPriority="47"/>
-    <w:lsdException w:name="List Table 3 Accent 4" w:uiPriority="48"/>
-    <w:lsdException w:name="List Table 4 Accent 4" w:uiPriority="49"/>
-    <w:lsdException w:name="List Table 5 Dark Accent 4" w:uiPriority="50"/>
-    <w:lsdException w:name="List Table 6 Colorful Accent 4" w:uiPriority="51"/>
-    <w:lsdException w:name="List Table 7 Colorful Accent 4" w:uiPriority="52"/>
-    <w:lsdException w:name="List Table 1 Light Accent 5" w:uiPriority="46"/>
-    <w:lsdException w:name="List Table 2 Accent 5" w:uiPriority="47"/>
-    <w:lsdException w:name="List Table 3 Accent 5" w:uiPriority="48"/>
-    <w:lsdException w:name="List Table 4 Accent 5" w:uiPriority="49"/>
-    <w:lsdException w:name="List Table 5 Dark Accent 5" w:uiPriority="50"/>
-    <w:lsdException w:name="List Table 6 Colorful Accent 5" w:uiPriority="51"/>
-    <w:lsdException w:name="List Table 7 Colorful Accent 5" w:uiPriority="52"/>
-    <w:lsdException w:name="List Table 1 Light Accent 6" w:uiPriority="46"/>
-    <w:lsdException w:name="List Table 2 Accent 6" w:uiPriority="47"/>
-    <w:lsdException w:name="List Table 3 Accent 6" w:uiPriority="48"/>
-    <w:lsdException w:name="List Table 4 Accent 6" w:uiPriority="49"/>
-    <w:lsdException w:name="List Table 5 Dark Accent 6" w:uiPriority="50"/>
-    <w:lsdException w:name="List Table 6 Colorful Accent 6" w:uiPriority="51"/>
-    <w:lsdException w:name="List Table 7 Colorful Accent 6" w:uiPriority="52"/>
-    <w:lsdException w:name="Mention" w:semiHidden="1" w:unhideWhenUsed="1"/>
-    <w:lsdException w:name="Smart Hyperlink" w:semiHidden="1" w:unhideWhenUsed="1"/>
-    <w:lsdException w:name="Hashtag" w:semiHidden="1" w:unhideWhenUsed="1"/>
-    <w:lsdException w:name="Unresolved Mention" w:semiHidden="1" w:unhideWhenUsed="1"/>
-    <w:lsdException w:name="Smart Link" w:semiHidden="1" w:unhideWhenUsed="1"/>
+  <w:latentStyles w:count="260" w:defQFormat="0" w:defUnhideWhenUsed="1" w:defSemiHidden="1" w:defUIPriority="99" w:defLockedState="0">
+    <w:lsdException w:qFormat="1" w:unhideWhenUsed="0" w:uiPriority="0" w:semiHidden="0" w:name="Normal"/>
+    <w:lsdException w:qFormat="1" w:unhideWhenUsed="0" w:uiPriority="9" w:semiHidden="0" w:name="heading 1"/>
+    <w:lsdException w:qFormat="1" w:uiPriority="9" w:semiHidden="0" w:name="heading 2"/>
+    <w:lsdException w:qFormat="1" w:uiPriority="9" w:name="heading 3"/>
+    <w:lsdException w:qFormat="1" w:uiPriority="9" w:semiHidden="0" w:name="heading 4"/>
+    <w:lsdException w:qFormat="1" w:uiPriority="9" w:name="heading 5"/>
+    <w:lsdException w:qFormat="1" w:uiPriority="9" w:name="heading 6"/>
+    <w:lsdException w:qFormat="1" w:uiPriority="9" w:name="heading 7"/>
+    <w:lsdException w:qFormat="1" w:uiPriority="9" w:name="heading 8"/>
+    <w:lsdException w:qFormat="1" w:uiPriority="9" w:name="heading 9"/>
+    <w:lsdException w:uiPriority="99" w:name="index 1"/>
+    <w:lsdException w:uiPriority="99" w:name="index 2"/>
+    <w:lsdException w:uiPriority="99" w:name="index 3"/>
+    <w:lsdException w:uiPriority="99" w:name="index 4"/>
+    <w:lsdException w:uiPriority="99" w:name="index 5"/>
+    <w:lsdException w:uiPriority="99" w:name="index 6"/>
+    <w:lsdException w:uiPriority="99" w:name="index 7"/>
+    <w:lsdException w:uiPriority="99" w:name="index 8"/>
+    <w:lsdException w:uiPriority="99" w:name="index 9"/>
+    <w:lsdException w:uiPriority="39" w:name="toc 1"/>
+    <w:lsdException w:uiPriority="39" w:name="toc 2"/>
+    <w:lsdException w:uiPriority="39" w:name="toc 3"/>
+    <w:lsdException w:uiPriority="39" w:name="toc 4"/>
+    <w:lsdException w:uiPriority="39" w:name="toc 5"/>
+    <w:lsdException w:uiPriority="39" w:name="toc 6"/>
+    <w:lsdException w:uiPriority="39" w:name="toc 7"/>
+    <w:lsdException w:uiPriority="39" w:name="toc 8"/>
+    <w:lsdException w:uiPriority="39" w:name="toc 9"/>
+    <w:lsdException w:uiPriority="99" w:name="Normal Indent"/>
+    <w:lsdException w:uiPriority="99" w:name="footnote text"/>
+    <w:lsdException w:uiPriority="99" w:name="annotation text"/>
+    <w:lsdException w:uiPriority="99" w:name="header"/>
+    <w:lsdException w:uiPriority="99" w:name="footer"/>
+    <w:lsdException w:uiPriority="99" w:name="index heading"/>
+    <w:lsdException w:qFormat="1" w:uiPriority="35" w:name="caption"/>
+    <w:lsdException w:uiPriority="99" w:name="table of figures"/>
+    <w:lsdException w:uiPriority="99" w:name="envelope address"/>
+    <w:lsdException w:uiPriority="99" w:name="envelope return"/>
+    <w:lsdException w:uiPriority="99" w:name="footnote reference"/>
+    <w:lsdException w:uiPriority="99" w:name="annotation reference"/>
+    <w:lsdException w:uiPriority="99" w:name="line number"/>
+    <w:lsdException w:uiPriority="99" w:name="page number"/>
+    <w:lsdException w:uiPriority="99" w:name="endnote reference"/>
+    <w:lsdException w:uiPriority="99" w:name="endnote text"/>
+    <w:lsdException w:uiPriority="99" w:name="table of authorities"/>
+    <w:lsdException w:uiPriority="99" w:name="macro"/>
+    <w:lsdException w:uiPriority="99" w:name="toa heading"/>
+    <w:lsdException w:uiPriority="99" w:name="List"/>
+    <w:lsdException w:uiPriority="99" w:name="List Bullet"/>
+    <w:lsdException w:uiPriority="99" w:name="List Number"/>
+    <w:lsdException w:uiPriority="99" w:name="List 2"/>
+    <w:lsdException w:uiPriority="99" w:name="List 3"/>
+    <w:lsdException w:uiPriority="99" w:name="List 4"/>
+    <w:lsdException w:uiPriority="99" w:name="List 5"/>
+    <w:lsdException w:uiPriority="99" w:name="List Bullet 2"/>
+    <w:lsdException w:uiPriority="99" w:name="List Bullet 3"/>
+    <w:lsdException w:uiPriority="99" w:name="List Bullet 4"/>
+    <w:lsdException w:uiPriority="99" w:name="List Bullet 5"/>
+    <w:lsdException w:uiPriority="99" w:name="List Number 2"/>
+    <w:lsdException w:uiPriority="99" w:name="List Number 3"/>
+    <w:lsdException w:uiPriority="99" w:name="List Number 4"/>
+    <w:lsdException w:uiPriority="99" w:name="List Number 5"/>
+    <w:lsdException w:qFormat="1" w:unhideWhenUsed="0" w:uiPriority="10" w:semiHidden="0" w:name="Title"/>
+    <w:lsdException w:uiPriority="99" w:name="Closing"/>
+    <w:lsdException w:uiPriority="99" w:name="Signature"/>
+    <w:lsdException w:uiPriority="1" w:name="Default Paragraph Font"/>
+    <w:lsdException w:uiPriority="99" w:name="Body Text"/>
+    <w:lsdException w:uiPriority="99" w:name="Body Text Indent"/>
+    <w:lsdException w:uiPriority="99" w:name="List Continue"/>
+    <w:lsdException w:uiPriority="99" w:name="List Continue 2"/>
+    <w:lsdException w:uiPriority="99" w:name="List Continue 3"/>
+    <w:lsdException w:uiPriority="99" w:name="List Continue 4"/>
+    <w:lsdException w:uiPriority="99" w:name="List Continue 5"/>
+    <w:lsdException w:uiPriority="99" w:name="Message Header"/>
+    <w:lsdException w:qFormat="1" w:unhideWhenUsed="0" w:uiPriority="11" w:semiHidden="0" w:name="Subtitle"/>
+    <w:lsdException w:uiPriority="99" w:name="Salutation"/>
+    <w:lsdException w:uiPriority="99" w:name="Date"/>
+    <w:lsdException w:uiPriority="99" w:name="Body Text First Indent"/>
+    <w:lsdException w:uiPriority="99" w:name="Body Text First Indent 2"/>
+    <w:lsdException w:uiPriority="99" w:name="Note Heading"/>
+    <w:lsdException w:uiPriority="99" w:name="Body Text 2"/>
+    <w:lsdException w:uiPriority="99" w:name="Body Text 3"/>
+    <w:lsdException w:uiPriority="99" w:name="Body Text Indent 2"/>
+    <w:lsdException w:uiPriority="99" w:name="Body Text Indent 3"/>
+    <w:lsdException w:uiPriority="99" w:name="Block Text"/>
+    <w:lsdException w:uiPriority="99" w:name="Hyperlink"/>
+    <w:lsdException w:uiPriority="99" w:name="FollowedHyperlink"/>
+    <w:lsdException w:qFormat="1" w:unhideWhenUsed="0" w:uiPriority="22" w:semiHidden="0" w:name="Strong"/>
+    <w:lsdException w:qFormat="1" w:unhideWhenUsed="0" w:uiPriority="20" w:semiHidden="0" w:name="Emphasis"/>
+    <w:lsdException w:uiPriority="99" w:name="Document Map"/>
+    <w:lsdException w:uiPriority="99" w:name="Plain Text"/>
+    <w:lsdException w:uiPriority="99" w:name="E-mail Signature"/>
+    <w:lsdException w:uiPriority="99" w:name="Normal (Web)"/>
+    <w:lsdException w:uiPriority="99" w:name="HTML Acronym"/>
+    <w:lsdException w:uiPriority="99" w:name="HTML Address"/>
+    <w:lsdException w:uiPriority="99" w:name="HTML Cite"/>
+    <w:lsdException w:uiPriority="99" w:name="HTML Code"/>
+    <w:lsdException w:uiPriority="99" w:name="HTML Definition"/>
+    <w:lsdException w:uiPriority="99" w:name="HTML Keyboard"/>
+    <w:lsdException w:uiPriority="99" w:name="HTML Preformatted"/>
+    <w:lsdException w:uiPriority="99" w:name="HTML Sample"/>
+    <w:lsdException w:uiPriority="99" w:name="HTML Typewriter"/>
+    <w:lsdException w:uiPriority="99" w:name="HTML Variable"/>
+    <w:lsdException w:uiPriority="99" w:name="Normal Table"/>
+    <w:lsdException w:uiPriority="99" w:name="annotation subject"/>
+    <w:lsdException w:uiPriority="99" w:name="Table Simple 1"/>
+    <w:lsdException w:uiPriority="99" w:name="Table Simple 2"/>
+    <w:lsdException w:uiPriority="99" w:name="Table Simple 3"/>
+    <w:lsdException w:uiPriority="99" w:name="Table Classic 1"/>
+    <w:lsdException w:uiPriority="99" w:name="Table Classic 2"/>
+    <w:lsdException w:uiPriority="99" w:name="Table Classic 3"/>
+    <w:lsdException w:uiPriority="99" w:name="Table Classic 4"/>
+    <w:lsdException w:uiPriority="99" w:name="Table Colorful 1"/>
+    <w:lsdException w:uiPriority="99" w:name="Table Colorful 2"/>
+    <w:lsdException w:uiPriority="99" w:name="Table Colorful 3"/>
+    <w:lsdException w:uiPriority="99" w:name="Table Columns 1"/>
+    <w:lsdException w:uiPriority="99" w:name="Table Columns 2"/>
+    <w:lsdException w:uiPriority="99" w:name="Table Columns 3"/>
+    <w:lsdException w:uiPriority="99" w:name="Table Columns 4"/>
+    <w:lsdException w:uiPriority="99" w:name="Table Columns 5"/>
+    <w:lsdException w:uiPriority="99" w:name="Table Grid 1"/>
+    <w:lsdException w:uiPriority="99" w:name="Table Grid 2"/>
+    <w:lsdException w:uiPriority="99" w:name="Table Grid 3"/>
+    <w:lsdException w:uiPriority="99" w:name="Table Grid 4"/>
+    <w:lsdException w:uiPriority="99" w:name="Table Grid 5"/>
+    <w:lsdException w:uiPriority="99" w:name="Table Grid 6"/>
+    <w:lsdException w:uiPriority="99" w:name="Table Grid 7"/>
+    <w:lsdException w:uiPriority="99" w:name="Table Grid 8"/>
+    <w:lsdException w:uiPriority="99" w:name="Table List 1"/>
+    <w:lsdException w:uiPriority="99" w:name="Table List 2"/>
+    <w:lsdException w:uiPriority="99" w:name="Table List 3"/>
+    <w:lsdException w:uiPriority="99" w:name="Table List 4"/>
+    <w:lsdException w:uiPriority="99" w:name="Table List 5"/>
+    <w:lsdException w:uiPriority="99" w:name="Table List 6"/>
+    <w:lsdException w:uiPriority="99" w:name="Table List 7"/>
+    <w:lsdException w:uiPriority="99" w:name="Table List 8"/>
+    <w:lsdException w:uiPriority="99" w:name="Table 3D effects 1"/>
+    <w:lsdException w:uiPriority="99" w:name="Table 3D effects 2"/>
+    <w:lsdException w:uiPriority="99" w:name="Table 3D effects 3"/>
+    <w:lsdException w:uiPriority="99" w:name="Table Contemporary"/>
+    <w:lsdException w:uiPriority="99" w:name="Table Elegant"/>
+    <w:lsdException w:uiPriority="99" w:name="Table Professional"/>
+    <w:lsdException w:uiPriority="99" w:name="Table Subtle 1"/>
+    <w:lsdException w:uiPriority="99" w:name="Table Subtle 2"/>
+    <w:lsdException w:uiPriority="99" w:name="Table Web 1"/>
+    <w:lsdException w:uiPriority="99" w:name="Table Web 2"/>
+    <w:lsdException w:uiPriority="99" w:name="Table Web 3"/>
+    <w:lsdException w:uiPriority="99" w:name="Balloon Text"/>
+    <w:lsdException w:unhideWhenUsed="0" w:uiPriority="39" w:semiHidden="0" w:name="Table Grid"/>
+    <w:lsdException w:uiPriority="99" w:name="Table Theme"/>
+    <w:lsdException w:unhideWhenUsed="0" w:uiPriority="60" w:semiHidden="0" w:name="Light Shading"/>
+    <w:lsdException w:unhideWhenUsed="0" w:uiPriority="61" w:semiHidden="0" w:name="Light List"/>
+    <w:lsdException w:unhideWhenUsed="0" w:uiPriority="62" w:semiHidden="0" w:name="Light Grid"/>
+    <w:lsdException w:unhideWhenUsed="0" w:uiPriority="63" w:semiHidden="0" w:name="Medium Shading 1"/>
+    <w:lsdException w:unhideWhenUsed="0" w:uiPriority="64" w:semiHidden="0" w:name="Medium Shading 2"/>
+    <w:lsdException w:unhideWhenUsed="0" w:uiPriority="65" w:semiHidden="0" w:name="Medium List 1"/>
+    <w:lsdException w:unhideWhenUsed="0" w:uiPriority="66" w:semiHidden="0" w:name="Medium List 2"/>
+    <w:lsdException w:unhideWhenUsed="0" w:uiPriority="67" w:semiHidden="0" w:name="Medium Grid 1"/>
+    <w:lsdException w:unhideWhenUsed="0" w:uiPriority="68" w:semiHidden="0" w:name="Medium Grid 2"/>
+    <w:lsdException w:unhideWhenUsed="0" w:uiPriority="69" w:semiHidden="0" w:name="Medium Grid 3"/>
+    <w:lsdException w:unhideWhenUsed="0" w:uiPriority="70" w:semiHidden="0" w:name="Dark List"/>
+    <w:lsdException w:unhideWhenUsed="0" w:uiPriority="71" w:semiHidden="0" w:name="Colorful Shading"/>
+    <w:lsdException w:unhideWhenUsed="0" w:uiPriority="72" w:semiHidden="0" w:name="Colorful List"/>
+    <w:lsdException w:unhideWhenUsed="0" w:uiPriority="73" w:semiHidden="0" w:name="Colorful Grid"/>
+    <w:lsdException w:unhideWhenUsed="0" w:uiPriority="60" w:semiHidden="0" w:name="Light Shading Accent 1"/>
+    <w:lsdException w:unhideWhenUsed="0" w:uiPriority="61" w:semiHidden="0" w:name="Light List Accent 1"/>
+    <w:lsdException w:unhideWhenUsed="0" w:uiPriority="62" w:semiHidden="0" w:name="Light Grid Accent 1"/>
+    <w:lsdException w:unhideWhenUsed="0" w:uiPriority="63" w:semiHidden="0" w:name="Medium Shading 1 Accent 1"/>
+    <w:lsdException w:unhideWhenUsed="0" w:uiPriority="64" w:semiHidden="0" w:name="Medium Shading 2 Accent 1"/>
+    <w:lsdException w:unhideWhenUsed="0" w:uiPriority="65" w:semiHidden="0" w:name="Medium List 1 Accent 1"/>
+    <w:lsdException w:qFormat="1" w:unhideWhenUsed="0" w:uiPriority="34" w:semiHidden="0" w:name="List Paragraph"/>
+    <w:lsdException w:unhideWhenUsed="0" w:uiPriority="66" w:semiHidden="0" w:name="Medium List 2 Accent 1"/>
+    <w:lsdException w:unhideWhenUsed="0" w:uiPriority="67" w:semiHidden="0" w:name="Medium Grid 1 Accent 1"/>
+    <w:lsdException w:unhideWhenUsed="0" w:uiPriority="68" w:semiHidden="0" w:name="Medium Grid 2 Accent 1"/>
+    <w:lsdException w:unhideWhenUsed="0" w:uiPriority="69" w:semiHidden="0" w:name="Medium Grid 3 Accent 1"/>
+    <w:lsdException w:unhideWhenUsed="0" w:uiPriority="70" w:semiHidden="0" w:name="Dark List Accent 1"/>
+    <w:lsdException w:unhideWhenUsed="0" w:uiPriority="71" w:semiHidden="0" w:name="Colorful Shading Accent 1"/>
+    <w:lsdException w:unhideWhenUsed="0" w:uiPriority="72" w:semiHidden="0" w:name="Colorful List Accent 1"/>
+    <w:lsdException w:unhideWhenUsed="0" w:uiPriority="73" w:semiHidden="0" w:name="Colorful Grid Accent 1"/>
+    <w:lsdException w:unhideWhenUsed="0" w:uiPriority="60" w:semiHidden="0" w:name="Light Shading Accent 2"/>
+    <w:lsdException w:unhideWhenUsed="0" w:uiPriority="61" w:semiHidden="0" w:name="Light List Accent 2"/>
+    <w:lsdException w:unhideWhenUsed="0" w:uiPriority="62" w:semiHidden="0" w:name="Light Grid Accent 2"/>
+    <w:lsdException w:unhideWhenUsed="0" w:uiPriority="63" w:semiHidden="0" w:name="Medium Shading 1 Accent 2"/>
+    <w:lsdException w:unhideWhenUsed="0" w:uiPriority="64" w:semiHidden="0" w:name="Medium Shading 2 Accent 2"/>
+    <w:lsdException w:unhideWhenUsed="0" w:uiPriority="65" w:semiHidden="0" w:name="Medium List 1 Accent 2"/>
+    <w:lsdException w:unhideWhenUsed="0" w:uiPriority="66" w:semiHidden="0" w:name="Medium List 2 Accent 2"/>
+    <w:lsdException w:unhideWhenUsed="0" w:uiPriority="67" w:semiHidden="0" w:name="Medium Grid 1 Accent 2"/>
+    <w:lsdException w:unhideWhenUsed="0" w:uiPriority="68" w:semiHidden="0" w:name="Medium Grid 2 Accent 2"/>
+    <w:lsdException w:unhideWhenUsed="0" w:uiPriority="69" w:semiHidden="0" w:name="Medium Grid 3 Accent 2"/>
+    <w:lsdException w:unhideWhenUsed="0" w:uiPriority="70" w:semiHidden="0" w:name="Dark List Accent 2"/>
+    <w:lsdException w:unhideWhenUsed="0" w:uiPriority="71" w:semiHidden="0" w:name="Colorful Shading Accent 2"/>
+    <w:lsdException w:unhideWhenUsed="0" w:uiPriority="72" w:semiHidden="0" w:name="Colorful List Accent 2"/>
+    <w:lsdException w:unhideWhenUsed="0" w:uiPriority="73" w:semiHidden="0" w:name="Colorful Grid Accent 2"/>
+    <w:lsdException w:unhideWhenUsed="0" w:uiPriority="60" w:semiHidden="0" w:name="Light Shading Accent 3"/>
+    <w:lsdException w:unhideWhenUsed="0" w:uiPriority="61" w:semiHidden="0" w:name="Light List Accent 3"/>
+    <w:lsdException w:unhideWhenUsed="0" w:uiPriority="62" w:semiHidden="0" w:name="Light Grid Accent 3"/>
+    <w:lsdException w:unhideWhenUsed="0" w:uiPriority="63" w:semiHidden="0" w:name="Medium Shading 1 Accent 3"/>
+    <w:lsdException w:unhideWhenUsed="0" w:uiPriority="64" w:semiHidden="0" w:name="Medium Shading 2 Accent 3"/>
+    <w:lsdException w:unhideWhenUsed="0" w:uiPriority="65" w:semiHidden="0" w:name="Medium List 1 Accent 3"/>
+    <w:lsdException w:unhideWhenUsed="0" w:uiPriority="66" w:semiHidden="0" w:name="Medium List 2 Accent 3"/>
+    <w:lsdException w:unhideWhenUsed="0" w:uiPriority="67" w:semiHidden="0" w:name="Medium Grid 1 Accent 3"/>
+    <w:lsdException w:unhideWhenUsed="0" w:uiPriority="68" w:semiHidden="0" w:name="Medium Grid 2 Accent 3"/>
+    <w:lsdException w:unhideWhenUsed="0" w:uiPriority="69" w:semiHidden="0" w:name="Medium Grid 3 Accent 3"/>
+    <w:lsdException w:unhideWhenUsed="0" w:uiPriority="70" w:semiHidden="0" w:name="Dark List Accent 3"/>
+    <w:lsdException w:unhideWhenUsed="0" w:uiPriority="71" w:semiHidden="0" w:name="Colorful Shading Accent 3"/>
+    <w:lsdException w:unhideWhenUsed="0" w:uiPriority="72" w:semiHidden="0" w:name="Colorful List Accent 3"/>
+    <w:lsdException w:unhideWhenUsed="0" w:uiPriority="73" w:semiHidden="0" w:name="Colorful Grid Accent 3"/>
+    <w:lsdException w:unhideWhenUsed="0" w:uiPriority="60" w:semiHidden="0" w:name="Light Shading Accent 4"/>
+    <w:lsdException w:unhideWhenUsed="0" w:uiPriority="61" w:semiHidden="0" w:name="Light List Accent 4"/>
+    <w:lsdException w:unhideWhenUsed="0" w:uiPriority="62" w:semiHidden="0" w:name="Light Grid Accent 4"/>
+    <w:lsdException w:unhideWhenUsed="0" w:uiPriority="63" w:semiHidden="0" w:name="Medium Shading 1 Accent 4"/>
+    <w:lsdException w:unhideWhenUsed="0" w:uiPriority="64" w:semiHidden="0" w:name="Medium Shading 2 Accent 4"/>
+    <w:lsdException w:unhideWhenUsed="0" w:uiPriority="65" w:semiHidden="0" w:name="Medium List 1 Accent 4"/>
+    <w:lsdException w:unhideWhenUsed="0" w:uiPriority="66" w:semiHidden="0" w:name="Medium List 2 Accent 4"/>
+    <w:lsdException w:unhideWhenUsed="0" w:uiPriority="67" w:semiHidden="0" w:name="Medium Grid 1 Accent 4"/>
+    <w:lsdException w:unhideWhenUsed="0" w:uiPriority="68" w:semiHidden="0" w:name="Medium Grid 2 Accent 4"/>
+    <w:lsdException w:unhideWhenUsed="0" w:uiPriority="69" w:semiHidden="0" w:name="Medium Grid 3 Accent 4"/>
+    <w:lsdException w:unhideWhenUsed="0" w:uiPriority="70" w:semiHidden="0" w:name="Dark List Accent 4"/>
+    <w:lsdException w:unhideWhenUsed="0" w:uiPriority="71" w:semiHidden="0" w:name="Colorful Shading Accent 4"/>
+    <w:lsdException w:unhideWhenUsed="0" w:uiPriority="72" w:semiHidden="0" w:name="Colorful List Accent 4"/>
+    <w:lsdException w:unhideWhenUsed="0" w:uiPriority="73" w:semiHidden="0" w:name="Colorful Grid Accent 4"/>
+    <w:lsdException w:unhideWhenUsed="0" w:uiPriority="60" w:semiHidden="0" w:name="Light Shading Accent 5"/>
+    <w:lsdException w:unhideWhenUsed="0" w:uiPriority="61" w:semiHidden="0" w:name="Light List Accent 5"/>
+    <w:lsdException w:unhideWhenUsed="0" w:uiPriority="62" w:semiHidden="0" w:name="Light Grid Accent 5"/>
+    <w:lsdException w:unhideWhenUsed="0" w:uiPriority="63" w:semiHidden="0" w:name="Medium Shading 1 Accent 5"/>
+    <w:lsdException w:unhideWhenUsed="0" w:uiPriority="64" w:semiHidden="0" w:name="Medium Shading 2 Accent 5"/>
+    <w:lsdException w:unhideWhenUsed="0" w:uiPriority="65" w:semiHidden="0" w:name="Medium List 1 Accent 5"/>
+    <w:lsdException w:unhideWhenUsed="0" w:uiPriority="66" w:semiHidden="0" w:name="Medium List 2 Accent 5"/>
+    <w:lsdException w:unhideWhenUsed="0" w:uiPriority="67" w:semiHidden="0" w:name="Medium Grid 1 Accent 5"/>
+    <w:lsdException w:unhideWhenUsed="0" w:uiPriority="68" w:semiHidden="0" w:name="Medium Grid 2 Accent 5"/>
+    <w:lsdException w:unhideWhenUsed="0" w:uiPriority="69" w:semiHidden="0" w:name="Medium Grid 3 Accent 5"/>
+    <w:lsdException w:unhideWhenUsed="0" w:uiPriority="70" w:semiHidden="0" w:name="Dark List Accent 5"/>
+    <w:lsdException w:unhideWhenUsed="0" w:uiPriority="71" w:semiHidden="0" w:name="Colorful Shading Accent 5"/>
+    <w:lsdException w:unhideWhenUsed="0" w:uiPriority="72" w:semiHidden="0" w:name="Colorful List Accent 5"/>
+    <w:lsdException w:unhideWhenUsed="0" w:uiPriority="73" w:semiHidden="0" w:name="Colorful Grid Accent 5"/>
+    <w:lsdException w:unhideWhenUsed="0" w:uiPriority="60" w:semiHidden="0" w:name="Light Shading Accent 6"/>
+    <w:lsdException w:unhideWhenUsed="0" w:uiPriority="61" w:semiHidden="0" w:name="Light List Accent 6"/>
+    <w:lsdException w:unhideWhenUsed="0" w:uiPriority="62" w:semiHidden="0" w:name="Light Grid Accent 6"/>
+    <w:lsdException w:unhideWhenUsed="0" w:uiPriority="63" w:semiHidden="0" w:name="Medium Shading 1 Accent 6"/>
+    <w:lsdException w:unhideWhenUsed="0" w:uiPriority="64" w:semiHidden="0" w:name="Medium Shading 2 Accent 6"/>
+    <w:lsdException w:unhideWhenUsed="0" w:uiPriority="65" w:semiHidden="0" w:name="Medium List 1 Accent 6"/>
+    <w:lsdException w:unhideWhenUsed="0" w:uiPriority="66" w:semiHidden="0" w:name="Medium List 2 Accent 6"/>
+    <w:lsdException w:unhideWhenUsed="0" w:uiPriority="67" w:semiHidden="0" w:name="Medium Grid 1 Accent 6"/>
+    <w:lsdException w:unhideWhenUsed="0" w:uiPriority="68" w:semiHidden="0" w:name="Medium Grid 2 Accent 6"/>
+    <w:lsdException w:unhideWhenUsed="0" w:uiPriority="69" w:semiHidden="0" w:name="Medium Grid 3 Accent 6"/>
+    <w:lsdException w:unhideWhenUsed="0" w:uiPriority="70" w:semiHidden="0" w:name="Dark List Accent 6"/>
+    <w:lsdException w:unhideWhenUsed="0" w:uiPriority="71" w:semiHidden="0" w:name="Colorful Shading Accent 6"/>
+    <w:lsdException w:unhideWhenUsed="0" w:uiPriority="72" w:semiHidden="0" w:name="Colorful List Accent 6"/>
+    <w:lsdException w:unhideWhenUsed="0" w:uiPriority="73" w:semiHidden="0" w:name="Colorful Grid Accent 6"/>
   </w:latentStyles>
-  <w:style w:type="paragraph" w:default="1" w:styleId="Normal">
+  <w:style w:type="paragraph" w:default="1" w:styleId="1">
     <w:name w:val="Normal"/>
     <w:qFormat/>
-    <w:rsid w:val="00FB25E2"/>
+    <w:uiPriority w:val="0"/>
+    <w:pPr>
+      <w:spacing w:after="160" w:line="259" w:lineRule="auto"/>
+    </w:pPr>
     <w:rPr>
-      <w:rFonts w:ascii="Times New Roman" w:hAnsi="Times New Roman"/>
+      <w:rFonts w:ascii="Times New Roman" w:hAnsi="Times New Roman" w:eastAsiaTheme="minorHAnsi" w:cstheme="minorBidi"/>
+      <w:sz w:val="22"/>
+      <w:szCs w:val="22"/>
+      <w:lang w:val="en-US" w:eastAsia="en-US" w:bidi="ar-SA"/>
     </w:rPr>
   </w:style>
-  <w:style w:type="paragraph" w:styleId="Heading1">
+  <w:style w:type="paragraph" w:styleId="2">
     <w:name w:val="heading 1"/>
-    <w:basedOn w:val="Normal"/>
-    <w:next w:val="Normal"/>
-    <w:link w:val="Heading1Char"/>
-    <w:autoRedefine/>
+    <w:basedOn w:val="1"/>
+    <w:next w:val="1"/>
+    <w:link w:val="9"/>
+    <w:qFormat/>
     <w:uiPriority w:val="9"/>
-    <w:qFormat/>
-    <w:rsid w:val="00C9206F"/>
     <w:pPr>
       <w:keepNext/>
       <w:keepLines/>
@@ -1211,39 +1186,36 @@
       <w:outlineLvl w:val="0"/>
     </w:pPr>
     <w:rPr>
-      <w:rFonts w:eastAsiaTheme="majorEastAsia" w:cs="Times New Roman (Headings CS)"/>
+      <w:rFonts w:cs="Times New Roman (Headings CS)" w:eastAsiaTheme="majorEastAsia"/>
       <w:b/>
       <w:caps/>
-      <w:noProof/>
       <w:color w:val="000000"/>
       <w:sz w:val="28"/>
       <w:szCs w:val="24"/>
       <w:lang w:val="en-IN"/>
     </w:rPr>
   </w:style>
-  <w:style w:type="paragraph" w:styleId="Heading2">
+  <w:style w:type="paragraph" w:styleId="3">
     <w:name w:val="heading 2"/>
-    <w:basedOn w:val="Normal"/>
-    <w:next w:val="Normal"/>
-    <w:link w:val="Heading2Char"/>
-    <w:autoRedefine/>
-    <w:uiPriority w:val="9"/>
+    <w:basedOn w:val="1"/>
+    <w:next w:val="1"/>
+    <w:link w:val="10"/>
     <w:unhideWhenUsed/>
     <w:qFormat/>
-    <w:rsid w:val="00C9206F"/>
+    <w:uiPriority w:val="9"/>
     <w:pPr>
       <w:keepNext/>
       <w:keepLines/>
       <w:numPr>
         <w:ilvl w:val="1"/>
-        <w:numId w:val="2"/>
+        <w:numId w:val="1"/>
       </w:numPr>
       <w:spacing w:before="120" w:after="120" w:line="360" w:lineRule="auto"/>
       <w:jc w:val="both"/>
       <w:outlineLvl w:val="1"/>
     </w:pPr>
     <w:rPr>
-      <w:rFonts w:eastAsiaTheme="majorEastAsia" w:cs="Times New Roman"/>
+      <w:rFonts w:cs="Times New Roman" w:eastAsiaTheme="majorEastAsia"/>
       <w:b/>
       <w:color w:val="000000"/>
       <w:sz w:val="28"/>
@@ -1251,22 +1223,20 @@
       <w:lang w:val="en-IN"/>
     </w:rPr>
   </w:style>
-  <w:style w:type="paragraph" w:styleId="Heading4">
+  <w:style w:type="paragraph" w:styleId="4">
     <w:name w:val="heading 4"/>
-    <w:basedOn w:val="Normal"/>
-    <w:next w:val="Normal"/>
-    <w:link w:val="Heading4Char"/>
-    <w:autoRedefine/>
-    <w:uiPriority w:val="9"/>
+    <w:basedOn w:val="1"/>
+    <w:next w:val="1"/>
+    <w:link w:val="11"/>
     <w:unhideWhenUsed/>
     <w:qFormat/>
-    <w:rsid w:val="00C9206F"/>
+    <w:uiPriority w:val="9"/>
     <w:pPr>
       <w:keepNext/>
       <w:keepLines/>
       <w:numPr>
         <w:ilvl w:val="3"/>
-        <w:numId w:val="3"/>
+        <w:numId w:val="2"/>
       </w:numPr>
       <w:spacing w:before="160" w:after="120" w:line="240" w:lineRule="auto"/>
       <w:ind w:left="864" w:hanging="864"/>
@@ -1281,19 +1251,18 @@
       <w:lang w:val="en-IN"/>
     </w:rPr>
   </w:style>
-  <w:style w:type="character" w:default="1" w:styleId="DefaultParagraphFont">
+  <w:style w:type="character" w:default="1" w:styleId="5">
     <w:name w:val="Default Paragraph Font"/>
-    <w:uiPriority w:val="1"/>
     <w:semiHidden/>
     <w:unhideWhenUsed/>
+    <w:uiPriority w:val="1"/>
   </w:style>
-  <w:style w:type="table" w:default="1" w:styleId="TableNormal">
+  <w:style w:type="table" w:default="1" w:styleId="6">
     <w:name w:val="Normal Table"/>
-    <w:uiPriority w:val="99"/>
     <w:semiHidden/>
     <w:unhideWhenUsed/>
+    <w:uiPriority w:val="99"/>
     <w:tblPr>
-      <w:tblInd w:w="0" w:type="dxa"/>
       <w:tblCellMar>
         <w:top w:w="0" w:type="dxa"/>
         <w:left w:w="108" w:type="dxa"/>
@@ -1302,19 +1271,12 @@
       </w:tblCellMar>
     </w:tblPr>
   </w:style>
-  <w:style w:type="numbering" w:default="1" w:styleId="NoList">
-    <w:name w:val="No List"/>
-    <w:uiPriority w:val="99"/>
-    <w:semiHidden/>
-    <w:unhideWhenUsed/>
-  </w:style>
-  <w:style w:type="paragraph" w:customStyle="1" w:styleId="Chapter">
+  <w:style w:type="paragraph" w:customStyle="1" w:styleId="7">
     <w:name w:val="Chapter"/>
-    <w:basedOn w:val="Normal"/>
-    <w:link w:val="ChapterChar"/>
-    <w:autoRedefine/>
+    <w:basedOn w:val="1"/>
+    <w:link w:val="8"/>
     <w:qFormat/>
-    <w:rsid w:val="00C9206F"/>
+    <w:uiPriority w:val="0"/>
     <w:pPr>
       <w:spacing w:before="120" w:after="120" w:line="360" w:lineRule="auto"/>
       <w:jc w:val="center"/>
@@ -1327,44 +1289,41 @@
       <w:lang w:val="en-IN"/>
     </w:rPr>
   </w:style>
-  <w:style w:type="character" w:customStyle="1" w:styleId="ChapterChar">
+  <w:style w:type="character" w:customStyle="1" w:styleId="8">
     <w:name w:val="Chapter Char"/>
-    <w:basedOn w:val="DefaultParagraphFont"/>
-    <w:link w:val="Chapter"/>
-    <w:rsid w:val="00C9206F"/>
+    <w:basedOn w:val="5"/>
+    <w:link w:val="7"/>
+    <w:uiPriority w:val="0"/>
     <w:rPr>
-      <w:rFonts w:ascii="Times New Roman" w:eastAsia="Times New Roman" w:hAnsi="Times New Roman" w:cs="Times New Roman"/>
+      <w:rFonts w:ascii="Times New Roman" w:hAnsi="Times New Roman" w:eastAsia="Times New Roman" w:cs="Times New Roman"/>
       <w:b/>
       <w:sz w:val="24"/>
       <w:szCs w:val="24"/>
       <w:lang w:val="en-IN"/>
     </w:rPr>
   </w:style>
-  <w:style w:type="character" w:customStyle="1" w:styleId="Heading1Char">
+  <w:style w:type="character" w:customStyle="1" w:styleId="9">
     <w:name w:val="Heading 1 Char"/>
-    <w:basedOn w:val="DefaultParagraphFont"/>
-    <w:link w:val="Heading1"/>
+    <w:basedOn w:val="5"/>
+    <w:link w:val="2"/>
     <w:uiPriority w:val="9"/>
-    <w:rsid w:val="00C9206F"/>
     <w:rPr>
-      <w:rFonts w:ascii="Times New Roman" w:eastAsiaTheme="majorEastAsia" w:hAnsi="Times New Roman" w:cs="Times New Roman (Headings CS)"/>
+      <w:rFonts w:ascii="Times New Roman" w:hAnsi="Times New Roman" w:cs="Times New Roman (Headings CS)" w:eastAsiaTheme="majorEastAsia"/>
       <w:b/>
       <w:caps/>
-      <w:noProof/>
       <w:color w:val="000000"/>
       <w:sz w:val="28"/>
       <w:szCs w:val="24"/>
       <w:lang w:val="en-IN"/>
     </w:rPr>
   </w:style>
-  <w:style w:type="character" w:customStyle="1" w:styleId="Heading2Char">
+  <w:style w:type="character" w:customStyle="1" w:styleId="10">
     <w:name w:val="Heading 2 Char"/>
-    <w:basedOn w:val="DefaultParagraphFont"/>
-    <w:link w:val="Heading2"/>
+    <w:basedOn w:val="5"/>
+    <w:link w:val="3"/>
     <w:uiPriority w:val="9"/>
-    <w:rsid w:val="00C9206F"/>
     <w:rPr>
-      <w:rFonts w:ascii="Times New Roman" w:eastAsiaTheme="majorEastAsia" w:hAnsi="Times New Roman" w:cs="Times New Roman"/>
+      <w:rFonts w:ascii="Times New Roman" w:hAnsi="Times New Roman" w:cs="Times New Roman" w:eastAsiaTheme="majorEastAsia"/>
       <w:b/>
       <w:color w:val="000000"/>
       <w:sz w:val="28"/>
@@ -1372,14 +1331,13 @@
       <w:lang w:val="en-IN"/>
     </w:rPr>
   </w:style>
-  <w:style w:type="character" w:customStyle="1" w:styleId="Heading4Char">
+  <w:style w:type="character" w:customStyle="1" w:styleId="11">
     <w:name w:val="Heading 4 Char"/>
-    <w:basedOn w:val="DefaultParagraphFont"/>
-    <w:link w:val="Heading4"/>
+    <w:basedOn w:val="5"/>
+    <w:link w:val="4"/>
     <w:uiPriority w:val="9"/>
-    <w:rsid w:val="00C9206F"/>
     <w:rPr>
-      <w:rFonts w:ascii="Times New Roman" w:eastAsiaTheme="majorEastAsia" w:hAnsi="Times New Roman" w:cstheme="majorBidi"/>
+      <w:rFonts w:ascii="Times New Roman" w:hAnsi="Times New Roman" w:eastAsiaTheme="majorEastAsia" w:cstheme="majorBidi"/>
       <w:b/>
       <w:iCs/>
       <w:sz w:val="24"/>
@@ -1387,12 +1345,11 @@
       <w:lang w:val="en-IN"/>
     </w:rPr>
   </w:style>
-  <w:style w:type="paragraph" w:styleId="ListParagraph">
+  <w:style w:type="paragraph" w:styleId="12">
     <w:name w:val="List Paragraph"/>
-    <w:basedOn w:val="Normal"/>
+    <w:basedOn w:val="1"/>
+    <w:qFormat/>
     <w:uiPriority w:val="34"/>
-    <w:qFormat/>
-    <w:rsid w:val="00A91CC3"/>
     <w:pPr>
       <w:ind w:left="720"/>
       <w:contextualSpacing/>
@@ -1444,7 +1401,7 @@
     </a:clrScheme>
     <a:fontScheme name="Office">
       <a:majorFont>
-        <a:latin typeface="Calibri Light" panose="020F0302020204030204"/>
+        <a:latin typeface="Calibri Light"/>
         <a:ea typeface=""/>
         <a:cs typeface=""/>
         <a:font script="Jpan" typeface="游ゴシック Light"/>
@@ -1477,26 +1434,9 @@
         <a:font script="Viet" typeface="Times New Roman"/>
         <a:font script="Uigh" typeface="Microsoft Uighur"/>
         <a:font script="Geor" typeface="Sylfaen"/>
-        <a:font script="Armn" typeface="Arial"/>
-        <a:font script="Bugi" typeface="Leelawadee UI"/>
-        <a:font script="Bopo" typeface="Microsoft JhengHei"/>
-        <a:font script="Java" typeface="Javanese Text"/>
-        <a:font script="Lisu" typeface="Segoe UI"/>
-        <a:font script="Mymr" typeface="Myanmar Text"/>
-        <a:font script="Nkoo" typeface="Ebrima"/>
-        <a:font script="Olck" typeface="Nirmala UI"/>
-        <a:font script="Osma" typeface="Ebrima"/>
-        <a:font script="Phag" typeface="Phagspa"/>
-        <a:font script="Syrn" typeface="Estrangelo Edessa"/>
-        <a:font script="Syrj" typeface="Estrangelo Edessa"/>
-        <a:font script="Syre" typeface="Estrangelo Edessa"/>
-        <a:font script="Sora" typeface="Nirmala UI"/>
-        <a:font script="Tale" typeface="Microsoft Tai Le"/>
-        <a:font script="Talu" typeface="Microsoft New Tai Lue"/>
-        <a:font script="Tfng" typeface="Ebrima"/>
       </a:majorFont>
       <a:minorFont>
-        <a:latin typeface="Calibri" panose="020F0502020204030204"/>
+        <a:latin typeface="Calibri"/>
         <a:ea typeface=""/>
         <a:cs typeface=""/>
         <a:font script="Jpan" typeface="游明朝"/>
@@ -1529,23 +1469,6 @@
         <a:font script="Viet" typeface="Arial"/>
         <a:font script="Uigh" typeface="Microsoft Uighur"/>
         <a:font script="Geor" typeface="Sylfaen"/>
-        <a:font script="Armn" typeface="Arial"/>
-        <a:font script="Bugi" typeface="Leelawadee UI"/>
-        <a:font script="Bopo" typeface="Microsoft JhengHei"/>
-        <a:font script="Java" typeface="Javanese Text"/>
-        <a:font script="Lisu" typeface="Segoe UI"/>
-        <a:font script="Mymr" typeface="Myanmar Text"/>
-        <a:font script="Nkoo" typeface="Ebrima"/>
-        <a:font script="Olck" typeface="Nirmala UI"/>
-        <a:font script="Osma" typeface="Ebrima"/>
-        <a:font script="Phag" typeface="Phagspa"/>
-        <a:font script="Syrn" typeface="Estrangelo Edessa"/>
-        <a:font script="Syrj" typeface="Estrangelo Edessa"/>
-        <a:font script="Syre" typeface="Estrangelo Edessa"/>
-        <a:font script="Sora" typeface="Nirmala UI"/>
-        <a:font script="Tale" typeface="Microsoft Tai Le"/>
-        <a:font script="Talu" typeface="Microsoft New Tai Lue"/>
-        <a:font script="Tfng" typeface="Ebrima"/>
       </a:minorFont>
     </a:fontScheme>
     <a:fmtScheme name="Office">
@@ -1687,11 +1610,5 @@
     </a:fmtScheme>
   </a:themeElements>
   <a:objectDefaults/>
-  <a:extraClrSchemeLst/>
-  <a:extLst>
-    <a:ext uri="{05A4C25C-085E-4340-85A3-A5531E510DB2}">
-      <thm15:themeFamily xmlns:thm15="http://schemas.microsoft.com/office/thememl/2012/main" name="Office Theme" id="{62F939B6-93AF-4DB8-9C6B-D6C7DFDC589F}" vid="{4A3C46E8-61CC-4603-A589-7422A47A8E4A}"/>
-    </a:ext>
-  </a:extLst>
 </a:theme>
 </file>